--- a/fuentes/contenidos/grado08/guion04/CN_08_04_CO_REC80.docx
+++ b/fuentes/contenidos/grado08/guion04/CN_08_04_CO_REC80.docx
@@ -84,16 +84,7 @@
           <w:szCs w:val="18"/>
           <w:lang w:val="es-ES_tradnl"/>
         </w:rPr>
-        <w:t>CN_08_04_</w:t>
-      </w:r>
-      <w:r>
-        <w:rPr>
-          <w:rFonts w:ascii="Arial" w:hAnsi="Arial" w:cs="Arial"/>
-          <w:sz w:val="18"/>
-          <w:szCs w:val="18"/>
-          <w:lang w:val="es-ES_tradnl"/>
-        </w:rPr>
-        <w:t>CO</w:t>
+        <w:t>CN_08_04_CO</w:t>
       </w:r>
     </w:p>
     <w:p>
@@ -2813,7 +2804,16 @@
                 <w:szCs w:val="18"/>
                 <w:lang w:val="es-ES_tradnl"/>
               </w:rPr>
-              <w:t xml:space="preserve">En su mayoría se reproducen de manera asexual por </w:t>
+              <w:t>Se reproducen asexualmente</w:t>
+            </w:r>
+            <w:r>
+              <w:rPr>
+                <w:rFonts w:ascii="Arial" w:hAnsi="Arial"/>
+                <w:sz w:val="18"/>
+                <w:szCs w:val="18"/>
+                <w:lang w:val="es-ES_tradnl"/>
+              </w:rPr>
+              <w:t xml:space="preserve"> por </w:t>
             </w:r>
             <w:r>
               <w:rPr>
@@ -2825,15 +2825,6 @@
               </w:rPr>
               <w:t>gemación</w:t>
             </w:r>
-            <w:r>
-              <w:rPr>
-                <w:rFonts w:ascii="Arial" w:hAnsi="Arial"/>
-                <w:sz w:val="18"/>
-                <w:szCs w:val="18"/>
-                <w:lang w:val="es-ES_tradnl"/>
-              </w:rPr>
-              <w:t>.</w:t>
-            </w:r>
           </w:p>
         </w:tc>
       </w:tr>
@@ -2894,33 +2885,35 @@
                 <w:szCs w:val="18"/>
                 <w:lang w:val="es-ES_tradnl"/>
               </w:rPr>
-              <w:t>Moho</w:t>
-            </w:r>
-            <w:r>
+              <w:t>Esporangios</w:t>
+            </w:r>
+          </w:p>
+        </w:tc>
+        <w:tc>
+          <w:tcPr>
+            <w:tcW w:w="4650" w:type="dxa"/>
+            <w:vAlign w:val="center"/>
+          </w:tcPr>
+          <w:p>
+            <w:pPr>
               <w:rPr>
                 <w:rFonts w:ascii="Arial" w:hAnsi="Arial"/>
                 <w:sz w:val="18"/>
                 <w:szCs w:val="18"/>
                 <w:lang w:val="es-ES_tradnl"/>
               </w:rPr>
-              <w:t>s filamentosos</w:t>
-            </w:r>
-          </w:p>
-        </w:tc>
-        <w:tc>
-          <w:tcPr>
-            <w:tcW w:w="4650" w:type="dxa"/>
-            <w:vAlign w:val="center"/>
-          </w:tcPr>
-          <w:p>
-            <w:pPr>
+            </w:pPr>
+            <w:r>
               <w:rPr>
                 <w:rFonts w:ascii="Arial" w:hAnsi="Arial"/>
                 <w:sz w:val="18"/>
                 <w:szCs w:val="18"/>
                 <w:lang w:val="es-ES_tradnl"/>
               </w:rPr>
-            </w:pPr>
+              <w:t xml:space="preserve">Estructuras en donde se forman </w:t>
+            </w:r>
+            <w:bookmarkStart w:id="0" w:name="_GoBack"/>
+            <w:bookmarkEnd w:id="0"/>
             <w:r>
               <w:rPr>
                 <w:rFonts w:ascii="Arial" w:hAnsi="Arial"/>
@@ -2928,81 +2921,7 @@
                 <w:szCs w:val="18"/>
                 <w:lang w:val="es-ES_tradnl"/>
               </w:rPr>
-              <w:t xml:space="preserve">Pueden presentar reproducción </w:t>
-            </w:r>
-            <w:r>
-              <w:rPr>
-                <w:rFonts w:ascii="Arial" w:hAnsi="Arial"/>
-                <w:b/>
-                <w:sz w:val="18"/>
-                <w:szCs w:val="18"/>
-                <w:lang w:val="es-ES_tradnl"/>
-              </w:rPr>
-              <w:t>sexual</w:t>
-            </w:r>
-            <w:r>
-              <w:rPr>
-                <w:rFonts w:ascii="Arial" w:hAnsi="Arial"/>
-                <w:sz w:val="18"/>
-                <w:szCs w:val="18"/>
-                <w:lang w:val="es-ES_tradnl"/>
-              </w:rPr>
-              <w:t xml:space="preserve">, </w:t>
-            </w:r>
-            <w:r>
-              <w:rPr>
-                <w:rFonts w:ascii="Arial" w:hAnsi="Arial"/>
-                <w:b/>
-                <w:sz w:val="18"/>
-                <w:szCs w:val="18"/>
-                <w:lang w:val="es-ES_tradnl"/>
-              </w:rPr>
-              <w:t>asexual</w:t>
-            </w:r>
-            <w:r>
-              <w:rPr>
-                <w:rFonts w:ascii="Arial" w:hAnsi="Arial"/>
-                <w:sz w:val="18"/>
-                <w:szCs w:val="18"/>
-                <w:lang w:val="es-ES_tradnl"/>
-              </w:rPr>
-              <w:t xml:space="preserve"> o </w:t>
-            </w:r>
-            <w:r>
-              <w:rPr>
-                <w:rFonts w:ascii="Arial" w:hAnsi="Arial"/>
-                <w:sz w:val="18"/>
-                <w:szCs w:val="18"/>
-                <w:lang w:val="es-ES_tradnl"/>
-              </w:rPr>
-              <w:t xml:space="preserve">ambas </w:t>
-            </w:r>
-            <w:r>
-              <w:rPr>
-                <w:rFonts w:ascii="Arial" w:hAnsi="Arial"/>
-                <w:sz w:val="18"/>
-                <w:szCs w:val="18"/>
-                <w:lang w:val="es-ES_tradnl"/>
-              </w:rPr>
-              <w:t xml:space="preserve">a través de </w:t>
-            </w:r>
-            <w:r>
-              <w:rPr>
-                <w:rFonts w:ascii="Arial" w:hAnsi="Arial"/>
-                <w:sz w:val="18"/>
-                <w:szCs w:val="18"/>
-                <w:lang w:val="es-ES_tradnl"/>
-              </w:rPr>
-              <w:t>esporas</w:t>
-            </w:r>
-            <w:r>
-              <w:rPr>
-                <w:rFonts w:ascii="Arial" w:hAnsi="Arial"/>
-                <w:sz w:val="18"/>
-                <w:szCs w:val="18"/>
-                <w:lang w:val="es-ES_tradnl"/>
-              </w:rPr>
-              <w:t>.</w:t>
+              <w:t>las esporas</w:t>
             </w:r>
           </w:p>
         </w:tc>
@@ -3153,7 +3072,7 @@
                 <w:szCs w:val="18"/>
                 <w:lang w:val="es-ES_tradnl"/>
               </w:rPr>
-              <w:t>Alternancia de generaciones</w:t>
+              <w:t xml:space="preserve">Alternancia </w:t>
             </w:r>
           </w:p>
         </w:tc>
@@ -3178,55 +3097,16 @@
                 <w:szCs w:val="18"/>
                 <w:lang w:val="es-ES_tradnl"/>
               </w:rPr>
-              <w:t xml:space="preserve">Algunos hongos llevan a cabo </w:t>
-            </w:r>
-            <w:r>
-              <w:rPr>
-                <w:rFonts w:ascii="Arial" w:hAnsi="Arial"/>
-                <w:b/>
+              <w:t xml:space="preserve">Algunos hongos </w:t>
+            </w:r>
+            <w:r>
+              <w:rPr>
+                <w:rFonts w:ascii="Arial" w:hAnsi="Arial"/>
                 <w:sz w:val="18"/>
                 <w:szCs w:val="18"/>
                 <w:lang w:val="es-ES_tradnl"/>
               </w:rPr>
-              <w:t>reproducción sexual</w:t>
-            </w:r>
-            <w:r>
-              <w:rPr>
-                <w:rFonts w:ascii="Arial" w:hAnsi="Arial"/>
-                <w:sz w:val="18"/>
-                <w:szCs w:val="18"/>
-                <w:lang w:val="es-ES_tradnl"/>
-              </w:rPr>
-              <w:t xml:space="preserve">, </w:t>
-            </w:r>
-            <w:r>
-              <w:rPr>
-                <w:rFonts w:ascii="Arial" w:hAnsi="Arial"/>
-                <w:sz w:val="18"/>
-                <w:szCs w:val="18"/>
-                <w:lang w:val="es-ES_tradnl"/>
-              </w:rPr>
-              <w:lastRenderedPageBreak/>
-              <w:t xml:space="preserve">seguida de generaciones con </w:t>
-            </w:r>
-            <w:r>
-              <w:rPr>
-                <w:rFonts w:ascii="Arial" w:hAnsi="Arial"/>
-                <w:b/>
-                <w:sz w:val="18"/>
-                <w:szCs w:val="18"/>
-                <w:lang w:val="es-ES_tradnl"/>
-              </w:rPr>
-              <w:t>reproducción asexual</w:t>
-            </w:r>
-            <w:r>
-              <w:rPr>
-                <w:rFonts w:ascii="Arial" w:hAnsi="Arial"/>
-                <w:sz w:val="18"/>
-                <w:szCs w:val="18"/>
-                <w:lang w:val="es-ES_tradnl"/>
-              </w:rPr>
-              <w:t>.</w:t>
+              <w:t>tienen generaciones sexuales seguidas de otras asexuales</w:t>
             </w:r>
           </w:p>
         </w:tc>
@@ -3281,7 +3161,7 @@
                 <w:szCs w:val="18"/>
                 <w:lang w:val="es-ES_tradnl"/>
               </w:rPr>
-              <w:t>Espora asexual</w:t>
+              <w:t>Conidios</w:t>
             </w:r>
           </w:p>
         </w:tc>
@@ -3306,65 +3186,7 @@
                 <w:szCs w:val="18"/>
                 <w:lang w:val="es-ES_tradnl"/>
               </w:rPr>
-              <w:t xml:space="preserve">Se forma en el interior de la </w:t>
-            </w:r>
-            <w:r>
-              <w:rPr>
-                <w:rFonts w:ascii="Arial" w:hAnsi="Arial"/>
-                <w:b/>
-                <w:sz w:val="18"/>
-                <w:szCs w:val="18"/>
-                <w:lang w:val="es-ES_tradnl"/>
-              </w:rPr>
-              <w:t>hifa</w:t>
-            </w:r>
-            <w:r>
-              <w:rPr>
-                <w:rFonts w:ascii="Arial" w:hAnsi="Arial"/>
-                <w:sz w:val="18"/>
-                <w:szCs w:val="18"/>
-                <w:lang w:val="es-ES_tradnl"/>
-              </w:rPr>
-              <w:t xml:space="preserve"> o del </w:t>
-            </w:r>
-            <w:bookmarkStart w:id="0" w:name="_GoBack"/>
-            <w:r>
-              <w:rPr>
-                <w:rFonts w:ascii="Arial" w:hAnsi="Arial"/>
-                <w:b/>
-                <w:sz w:val="18"/>
-                <w:szCs w:val="18"/>
-                <w:lang w:val="es-ES_tradnl"/>
-              </w:rPr>
-              <w:t>esporangio</w:t>
-            </w:r>
-            <w:bookmarkEnd w:id="0"/>
-            <w:r>
-              <w:rPr>
-                <w:rFonts w:ascii="Arial" w:hAnsi="Arial"/>
-                <w:sz w:val="18"/>
-                <w:szCs w:val="18"/>
-                <w:lang w:val="es-ES_tradnl"/>
-              </w:rPr>
-              <w:t xml:space="preserve">, que al </w:t>
-            </w:r>
-            <w:r>
-              <w:rPr>
-                <w:rFonts w:ascii="Arial" w:hAnsi="Arial"/>
-                <w:sz w:val="18"/>
-                <w:szCs w:val="18"/>
-                <w:lang w:val="es-ES_tradnl"/>
-              </w:rPr>
-              <w:t xml:space="preserve">madurar </w:t>
-            </w:r>
-            <w:r>
-              <w:rPr>
-                <w:rFonts w:ascii="Arial" w:hAnsi="Arial"/>
-                <w:sz w:val="18"/>
-                <w:szCs w:val="18"/>
-                <w:lang w:val="es-ES_tradnl"/>
-              </w:rPr>
-              <w:t>la libera.</w:t>
+              <w:t>Esporas asexuales formadas fuera del esporangio</w:t>
             </w:r>
           </w:p>
         </w:tc>

--- a/fuentes/contenidos/grado08/guion04/CN_08_04_CO_REC80.docx
+++ b/fuentes/contenidos/grado08/guion04/CN_08_04_CO_REC80.docx
@@ -11,6 +11,8 @@
           <w:lang w:val="es-ES_tradnl"/>
         </w:rPr>
       </w:pPr>
+      <w:bookmarkStart w:id="0" w:name="_GoBack"/>
+      <w:bookmarkEnd w:id="0"/>
       <w:r>
         <w:rPr>
           <w:rFonts w:asciiTheme="majorHAnsi" w:hAnsiTheme="majorHAnsi"/>
@@ -2910,18 +2912,7 @@
                 <w:szCs w:val="18"/>
                 <w:lang w:val="es-ES_tradnl"/>
               </w:rPr>
-              <w:t xml:space="preserve">Estructuras en donde se forman </w:t>
-            </w:r>
-            <w:bookmarkStart w:id="0" w:name="_GoBack"/>
-            <w:bookmarkEnd w:id="0"/>
-            <w:r>
-              <w:rPr>
-                <w:rFonts w:ascii="Arial" w:hAnsi="Arial"/>
-                <w:sz w:val="18"/>
-                <w:szCs w:val="18"/>
-                <w:lang w:val="es-ES_tradnl"/>
-              </w:rPr>
-              <w:t>las esporas</w:t>
+              <w:t>Estructuras en donde se forman las esporas</w:t>
             </w:r>
           </w:p>
         </w:tc>
@@ -3009,8 +3000,9 @@
                 <w:szCs w:val="18"/>
                 <w:lang w:val="es-ES_tradnl"/>
               </w:rPr>
-              <w:t>células gaméticas</w:t>
-            </w:r>
+              <w:t xml:space="preserve">células </w:t>
+            </w:r>
+            <w:proofErr w:type="spellStart"/>
             <w:r>
               <w:rPr>
                 <w:rFonts w:ascii="Arial" w:hAnsi="Arial"/>
@@ -3018,7 +3010,17 @@
                 <w:szCs w:val="18"/>
                 <w:lang w:val="es-ES_tradnl"/>
               </w:rPr>
-              <w:t xml:space="preserve"> de los hongos.</w:t>
+              <w:t>gaméticas</w:t>
+            </w:r>
+            <w:proofErr w:type="spellEnd"/>
+            <w:r>
+              <w:rPr>
+                <w:rFonts w:ascii="Arial" w:hAnsi="Arial"/>
+                <w:sz w:val="18"/>
+                <w:szCs w:val="18"/>
+                <w:lang w:val="es-ES_tradnl"/>
+              </w:rPr>
+              <w:t xml:space="preserve"> de los hongos</w:t>
             </w:r>
           </w:p>
         </w:tc>
@@ -3365,6 +3367,7 @@
   <w:style w:type="paragraph" w:default="1" w:styleId="Normal">
     <w:name w:val="Normal"/>
     <w:qFormat/>
+    <w:rsid w:val="00235CBE"/>
   </w:style>
   <w:style w:type="character" w:default="1" w:styleId="Fuentedeprrafopredeter">
     <w:name w:val="Default Paragraph Font"/>
@@ -3425,6 +3428,33 @@
       <w:ind w:left="720"/>
       <w:contextualSpacing/>
     </w:pPr>
+  </w:style>
+  <w:style w:type="paragraph" w:styleId="Textodeglobo">
+    <w:name w:val="Balloon Text"/>
+    <w:basedOn w:val="Normal"/>
+    <w:link w:val="TextodegloboCar"/>
+    <w:uiPriority w:val="99"/>
+    <w:semiHidden/>
+    <w:unhideWhenUsed/>
+    <w:rsid w:val="00FF7AB8"/>
+    <w:rPr>
+      <w:rFonts w:ascii="Tahoma" w:hAnsi="Tahoma" w:cs="Tahoma"/>
+      <w:sz w:val="16"/>
+      <w:szCs w:val="16"/>
+    </w:rPr>
+  </w:style>
+  <w:style w:type="character" w:customStyle="1" w:styleId="TextodegloboCar">
+    <w:name w:val="Texto de globo Car"/>
+    <w:basedOn w:val="Fuentedeprrafopredeter"/>
+    <w:link w:val="Textodeglobo"/>
+    <w:uiPriority w:val="99"/>
+    <w:semiHidden/>
+    <w:rsid w:val="00FF7AB8"/>
+    <w:rPr>
+      <w:rFonts w:ascii="Tahoma" w:hAnsi="Tahoma" w:cs="Tahoma"/>
+      <w:sz w:val="16"/>
+      <w:szCs w:val="16"/>
+    </w:rPr>
   </w:style>
 </w:styles>
 </file>

--- a/fuentes/contenidos/grado08/guion04/CN_08_04_CO_REC80.docx
+++ b/fuentes/contenidos/grado08/guion04/CN_08_04_CO_REC80.docx
@@ -11,8 +11,6 @@
           <w:lang w:val="es-ES_tradnl"/>
         </w:rPr>
       </w:pPr>
-      <w:bookmarkStart w:id="0" w:name="_GoBack"/>
-      <w:bookmarkEnd w:id="0"/>
       <w:r>
         <w:rPr>
           <w:rFonts w:asciiTheme="majorHAnsi" w:hAnsiTheme="majorHAnsi"/>
@@ -227,7 +225,34 @@
           <w:szCs w:val="18"/>
           <w:lang w:val="es-ES_tradnl"/>
         </w:rPr>
-        <w:t>La reproducción en hongos</w:t>
+        <w:t xml:space="preserve">La reproducción </w:t>
+      </w:r>
+      <w:r>
+        <w:rPr>
+          <w:rFonts w:ascii="Arial" w:hAnsi="Arial" w:cs="Arial"/>
+          <w:sz w:val="18"/>
+          <w:szCs w:val="18"/>
+          <w:lang w:val="es-ES_tradnl"/>
+        </w:rPr>
+        <w:t>de los</w:t>
+      </w:r>
+      <w:r>
+        <w:rPr>
+          <w:rFonts w:ascii="Arial" w:hAnsi="Arial" w:cs="Arial"/>
+          <w:sz w:val="18"/>
+          <w:szCs w:val="18"/>
+          <w:lang w:val="es-ES_tradnl"/>
+        </w:rPr>
+        <w:t xml:space="preserve"> </w:t>
+      </w:r>
+      <w:r>
+        <w:rPr>
+          <w:rFonts w:ascii="Arial" w:hAnsi="Arial" w:cs="Arial"/>
+          <w:sz w:val="18"/>
+          <w:szCs w:val="18"/>
+          <w:lang w:val="es-ES_tradnl"/>
+        </w:rPr>
+        <w:t>hongos</w:t>
       </w:r>
     </w:p>
     <w:p>
@@ -296,7 +321,34 @@
           <w:szCs w:val="18"/>
           <w:lang w:val="es-ES_tradnl"/>
         </w:rPr>
-        <w:t>Actividad de reconocimiento de los tipos de reproducción en hongos.</w:t>
+        <w:t xml:space="preserve">Actividad de reconocimiento de los tipos de reproducción </w:t>
+      </w:r>
+      <w:r>
+        <w:rPr>
+          <w:rFonts w:ascii="Arial" w:hAnsi="Arial" w:cs="Arial"/>
+          <w:sz w:val="18"/>
+          <w:szCs w:val="18"/>
+          <w:lang w:val="es-ES_tradnl"/>
+        </w:rPr>
+        <w:t>de los</w:t>
+      </w:r>
+      <w:r>
+        <w:rPr>
+          <w:rFonts w:ascii="Arial" w:hAnsi="Arial" w:cs="Arial"/>
+          <w:sz w:val="18"/>
+          <w:szCs w:val="18"/>
+          <w:lang w:val="es-ES_tradnl"/>
+        </w:rPr>
+        <w:t xml:space="preserve"> </w:t>
+      </w:r>
+      <w:r>
+        <w:rPr>
+          <w:rFonts w:ascii="Arial" w:hAnsi="Arial" w:cs="Arial"/>
+          <w:sz w:val="18"/>
+          <w:szCs w:val="18"/>
+          <w:lang w:val="es-ES_tradnl"/>
+        </w:rPr>
+        <w:t>hongos.</w:t>
       </w:r>
     </w:p>
     <w:p>
@@ -2059,7 +2111,34 @@
           <w:szCs w:val="18"/>
           <w:lang w:val="es-ES_tradnl"/>
         </w:rPr>
-        <w:t>La reproducción en hongos</w:t>
+        <w:t xml:space="preserve">La reproducción </w:t>
+      </w:r>
+      <w:r>
+        <w:rPr>
+          <w:rFonts w:ascii="Arial" w:hAnsi="Arial" w:cs="Arial"/>
+          <w:sz w:val="18"/>
+          <w:szCs w:val="18"/>
+          <w:lang w:val="es-ES_tradnl"/>
+        </w:rPr>
+        <w:t>de los</w:t>
+      </w:r>
+      <w:r>
+        <w:rPr>
+          <w:rFonts w:ascii="Arial" w:hAnsi="Arial" w:cs="Arial"/>
+          <w:sz w:val="18"/>
+          <w:szCs w:val="18"/>
+          <w:lang w:val="es-ES_tradnl"/>
+        </w:rPr>
+        <w:t xml:space="preserve"> </w:t>
+      </w:r>
+      <w:r>
+        <w:rPr>
+          <w:rFonts w:ascii="Arial" w:hAnsi="Arial" w:cs="Arial"/>
+          <w:sz w:val="18"/>
+          <w:szCs w:val="18"/>
+          <w:lang w:val="es-ES_tradnl"/>
+        </w:rPr>
+        <w:t>hongos</w:t>
       </w:r>
     </w:p>
     <w:p>
@@ -2239,7 +2318,25 @@
           <w:szCs w:val="18"/>
           <w:lang w:val="es-ES_tradnl"/>
         </w:rPr>
-        <w:t>Relaciona los términos de la reproducción en hongos con su descripción correspondiente.</w:t>
+        <w:t xml:space="preserve">Relaciona los términos de la reproducción </w:t>
+      </w:r>
+      <w:r>
+        <w:rPr>
+          <w:rFonts w:ascii="Arial" w:hAnsi="Arial" w:cs="Arial"/>
+          <w:sz w:val="18"/>
+          <w:szCs w:val="18"/>
+          <w:lang w:val="es-ES_tradnl"/>
+        </w:rPr>
+        <w:t xml:space="preserve">de los </w:t>
+      </w:r>
+      <w:r>
+        <w:rPr>
+          <w:rFonts w:ascii="Arial" w:hAnsi="Arial" w:cs="Arial"/>
+          <w:sz w:val="18"/>
+          <w:szCs w:val="18"/>
+          <w:lang w:val="es-ES_tradnl"/>
+        </w:rPr>
+        <w:t>hongos con su descripción correspondiente.</w:t>
       </w:r>
     </w:p>
     <w:p>
@@ -2827,6 +2924,15 @@
               </w:rPr>
               <w:t>gemación</w:t>
             </w:r>
+            <w:r>
+              <w:rPr>
+                <w:rFonts w:ascii="Arial" w:hAnsi="Arial"/>
+                <w:sz w:val="18"/>
+                <w:szCs w:val="18"/>
+                <w:lang w:val="es-ES_tradnl"/>
+              </w:rPr>
+              <w:t>.</w:t>
+            </w:r>
           </w:p>
         </w:tc>
       </w:tr>
@@ -2914,6 +3020,15 @@
               </w:rPr>
               <w:t>Estructuras en donde se forman las esporas</w:t>
             </w:r>
+            <w:r>
+              <w:rPr>
+                <w:rFonts w:ascii="Arial" w:hAnsi="Arial"/>
+                <w:sz w:val="18"/>
+                <w:szCs w:val="18"/>
+                <w:lang w:val="es-ES_tradnl"/>
+              </w:rPr>
+              <w:t>.</w:t>
+            </w:r>
           </w:p>
         </w:tc>
       </w:tr>
@@ -3022,6 +3137,15 @@
               </w:rPr>
               <w:t xml:space="preserve"> de los hongos</w:t>
             </w:r>
+            <w:r>
+              <w:rPr>
+                <w:rFonts w:ascii="Arial" w:hAnsi="Arial"/>
+                <w:sz w:val="18"/>
+                <w:szCs w:val="18"/>
+                <w:lang w:val="es-ES_tradnl"/>
+              </w:rPr>
+              <w:t>.</w:t>
+            </w:r>
           </w:p>
         </w:tc>
       </w:tr>
@@ -3110,6 +3234,15 @@
               </w:rPr>
               <w:t>tienen generaciones sexuales seguidas de otras asexuales</w:t>
             </w:r>
+            <w:r>
+              <w:rPr>
+                <w:rFonts w:ascii="Arial" w:hAnsi="Arial"/>
+                <w:sz w:val="18"/>
+                <w:szCs w:val="18"/>
+                <w:lang w:val="es-ES_tradnl"/>
+              </w:rPr>
+              <w:t>.</w:t>
+            </w:r>
           </w:p>
         </w:tc>
       </w:tr>
@@ -3190,6 +3323,15 @@
               </w:rPr>
               <w:t>Esporas asexuales formadas fuera del esporangio</w:t>
             </w:r>
+            <w:r>
+              <w:rPr>
+                <w:rFonts w:ascii="Arial" w:hAnsi="Arial"/>
+                <w:sz w:val="18"/>
+                <w:szCs w:val="18"/>
+                <w:lang w:val="es-ES_tradnl"/>
+              </w:rPr>
+              <w:t>.</w:t>
+            </w:r>
           </w:p>
         </w:tc>
       </w:tr>
@@ -3198,9 +3340,17 @@
       <w:pPr>
         <w:rPr>
           <w:rFonts w:ascii="Arial" w:hAnsi="Arial"/>
-          <w:lang w:val="es-ES_tradnl"/>
-        </w:rPr>
-      </w:pPr>
+          <w:lang w:val="es-CO"/>
+          <w:rPrChange w:id="0" w:author="DIANY" w:date="2015-03-25T17:36:00Z">
+            <w:rPr>
+              <w:rFonts w:ascii="Arial" w:hAnsi="Arial"/>
+              <w:lang w:val="es-ES_tradnl"/>
+            </w:rPr>
+          </w:rPrChange>
+        </w:rPr>
+      </w:pPr>
+      <w:bookmarkStart w:id="1" w:name="_GoBack"/>
+      <w:bookmarkEnd w:id="1"/>
     </w:p>
     <w:sectPr>
       <w:pgSz w:w="11900" w:h="16840"/>
@@ -3401,7 +3551,6 @@
     <w:basedOn w:val="Tablanormal"/>
     <w:rsid w:val="006907A4"/>
     <w:tblPr>
-      <w:tblInd w:w="0" w:type="dxa"/>
       <w:tblBorders>
         <w:top w:val="single" w:sz="4" w:space="0" w:color="auto"/>
         <w:left w:val="single" w:sz="4" w:space="0" w:color="auto"/>
@@ -3410,12 +3559,6 @@
         <w:insideH w:val="single" w:sz="4" w:space="0" w:color="auto"/>
         <w:insideV w:val="single" w:sz="4" w:space="0" w:color="auto"/>
       </w:tblBorders>
-      <w:tblCellMar>
-        <w:top w:w="0" w:type="dxa"/>
-        <w:left w:w="108" w:type="dxa"/>
-        <w:bottom w:w="0" w:type="dxa"/>
-        <w:right w:w="108" w:type="dxa"/>
-      </w:tblCellMar>
     </w:tblPr>
   </w:style>
   <w:style w:type="paragraph" w:styleId="Prrafodelista">
@@ -3647,7 +3790,6 @@
     <w:basedOn w:val="Tablanormal"/>
     <w:rsid w:val="006907A4"/>
     <w:tblPr>
-      <w:tblInd w:w="0" w:type="dxa"/>
       <w:tblBorders>
         <w:top w:val="single" w:sz="4" w:space="0" w:color="auto"/>
         <w:left w:val="single" w:sz="4" w:space="0" w:color="auto"/>
@@ -3656,12 +3798,6 @@
         <w:insideH w:val="single" w:sz="4" w:space="0" w:color="auto"/>
         <w:insideV w:val="single" w:sz="4" w:space="0" w:color="auto"/>
       </w:tblBorders>
-      <w:tblCellMar>
-        <w:top w:w="0" w:type="dxa"/>
-        <w:left w:w="108" w:type="dxa"/>
-        <w:bottom w:w="0" w:type="dxa"/>
-        <w:right w:w="108" w:type="dxa"/>
-      </w:tblCellMar>
     </w:tblPr>
   </w:style>
   <w:style w:type="paragraph" w:styleId="Prrafodelista">

--- a/fuentes/contenidos/grado08/guion04/CN_08_04_CO_REC80.docx
+++ b/fuentes/contenidos/grado08/guion04/CN_08_04_CO_REC80.docx
@@ -418,6 +418,15 @@
           <w:lang w:val="es-ES_tradnl"/>
         </w:rPr>
         <w:t>Reproducción, hongos, hifas, moho, gemación, esporas</w:t>
+      </w:r>
+      <w:r>
+        <w:rPr>
+          <w:rFonts w:ascii="Arial" w:hAnsi="Arial" w:cs="Arial"/>
+          <w:sz w:val="18"/>
+          <w:szCs w:val="18"/>
+          <w:lang w:val="es-ES_tradnl"/>
+        </w:rPr>
+        <w:t>,</w:t>
       </w:r>
     </w:p>
     <w:p>
@@ -3341,16 +3350,10 @@
         <w:rPr>
           <w:rFonts w:ascii="Arial" w:hAnsi="Arial"/>
           <w:lang w:val="es-CO"/>
-          <w:rPrChange w:id="0" w:author="DIANY" w:date="2015-03-25T17:36:00Z">
-            <w:rPr>
-              <w:rFonts w:ascii="Arial" w:hAnsi="Arial"/>
-              <w:lang w:val="es-ES_tradnl"/>
-            </w:rPr>
-          </w:rPrChange>
-        </w:rPr>
-      </w:pPr>
-      <w:bookmarkStart w:id="1" w:name="_GoBack"/>
-      <w:bookmarkEnd w:id="1"/>
+        </w:rPr>
+      </w:pPr>
+      <w:bookmarkStart w:id="0" w:name="_GoBack"/>
+      <w:bookmarkEnd w:id="0"/>
     </w:p>
     <w:sectPr>
       <w:pgSz w:w="11900" w:h="16840"/>

--- a/fuentes/contenidos/grado08/guion04/CN_08_04_CO_REC80.docx
+++ b/fuentes/contenidos/grado08/guion04/CN_08_04_CO_REC80.docx
@@ -651,7 +651,7 @@
                 <w:szCs w:val="16"/>
                 <w:lang w:val="es-ES_tradnl"/>
               </w:rPr>
-              <w:t>x</w:t>
+              <w:t>X</w:t>
             </w:r>
           </w:p>
         </w:tc>
@@ -3115,45 +3115,7 @@
                 <w:szCs w:val="18"/>
                 <w:lang w:val="es-ES_tradnl"/>
               </w:rPr>
-              <w:t xml:space="preserve">Corresponde a las </w:t>
-            </w:r>
-            <w:r>
-              <w:rPr>
-                <w:rFonts w:ascii="Arial" w:hAnsi="Arial"/>
-                <w:sz w:val="18"/>
-                <w:szCs w:val="18"/>
-                <w:lang w:val="es-ES_tradnl"/>
-              </w:rPr>
-              <w:t xml:space="preserve">células </w:t>
-            </w:r>
-            <w:proofErr w:type="spellStart"/>
-            <w:r>
-              <w:rPr>
-                <w:rFonts w:ascii="Arial" w:hAnsi="Arial"/>
-                <w:sz w:val="18"/>
-                <w:szCs w:val="18"/>
-                <w:lang w:val="es-ES_tradnl"/>
-              </w:rPr>
-              <w:t>gaméticas</w:t>
-            </w:r>
-            <w:proofErr w:type="spellEnd"/>
-            <w:r>
-              <w:rPr>
-                <w:rFonts w:ascii="Arial" w:hAnsi="Arial"/>
-                <w:sz w:val="18"/>
-                <w:szCs w:val="18"/>
-                <w:lang w:val="es-ES_tradnl"/>
-              </w:rPr>
-              <w:t xml:space="preserve"> de los hongos</w:t>
-            </w:r>
-            <w:r>
-              <w:rPr>
-                <w:rFonts w:ascii="Arial" w:hAnsi="Arial"/>
-                <w:sz w:val="18"/>
-                <w:szCs w:val="18"/>
-                <w:lang w:val="es-ES_tradnl"/>
-              </w:rPr>
-              <w:t>.</w:t>
+              <w:t>Son las esporas producidas por reproducción sexual.</w:t>
             </w:r>
           </w:p>
         </w:tc>
@@ -3207,7 +3169,7 @@
                 <w:szCs w:val="18"/>
                 <w:lang w:val="es-ES_tradnl"/>
               </w:rPr>
-              <w:t xml:space="preserve">Alternancia </w:t>
+              <w:t>Hifas</w:t>
             </w:r>
           </w:p>
         </w:tc>
@@ -3232,16 +3194,7 @@
                 <w:szCs w:val="18"/>
                 <w:lang w:val="es-ES_tradnl"/>
               </w:rPr>
-              <w:t xml:space="preserve">Algunos hongos </w:t>
-            </w:r>
-            <w:r>
-              <w:rPr>
-                <w:rFonts w:ascii="Arial" w:hAnsi="Arial"/>
-                <w:sz w:val="18"/>
-                <w:szCs w:val="18"/>
-                <w:lang w:val="es-ES_tradnl"/>
-              </w:rPr>
-              <w:t>tienen generaciones sexuales seguidas de otras asexuales</w:t>
+              <w:t>Filamentos que componen el cuerpo de los hongos</w:t>
             </w:r>
             <w:r>
               <w:rPr>
@@ -3279,7 +3232,6 @@
                 <w:szCs w:val="18"/>
                 <w:lang w:val="es-ES_tradnl"/>
               </w:rPr>
-              <w:lastRenderedPageBreak/>
               <w:t>5</w:t>
             </w:r>
           </w:p>
@@ -3305,7 +3257,7 @@
                 <w:szCs w:val="18"/>
                 <w:lang w:val="es-ES_tradnl"/>
               </w:rPr>
-              <w:t>Conidios</w:t>
+              <w:t>Cepas</w:t>
             </w:r>
           </w:p>
         </w:tc>
@@ -3323,6 +3275,7 @@
                 <w:lang w:val="es-ES_tradnl"/>
               </w:rPr>
             </w:pPr>
+            <w:bookmarkStart w:id="0" w:name="_GoBack"/>
             <w:r>
               <w:rPr>
                 <w:rFonts w:ascii="Arial" w:hAnsi="Arial"/>
@@ -3330,7 +3283,7 @@
                 <w:szCs w:val="18"/>
                 <w:lang w:val="es-ES_tradnl"/>
               </w:rPr>
-              <w:t>Esporas asexuales formadas fuera del esporangio</w:t>
+              <w:t xml:space="preserve">Variedades de hongos de la misma especie que </w:t>
             </w:r>
             <w:r>
               <w:rPr>
@@ -3339,8 +3292,10 @@
                 <w:szCs w:val="18"/>
                 <w:lang w:val="es-ES_tradnl"/>
               </w:rPr>
-              <w:t>.</w:t>
-            </w:r>
+              <w:lastRenderedPageBreak/>
+              <w:t>pueden unirse para reproducirse sexualmente.</w:t>
+            </w:r>
+            <w:bookmarkEnd w:id="0"/>
           </w:p>
         </w:tc>
       </w:tr>
@@ -3352,8 +3307,6 @@
           <w:lang w:val="es-CO"/>
         </w:rPr>
       </w:pPr>
-      <w:bookmarkStart w:id="0" w:name="_GoBack"/>
-      <w:bookmarkEnd w:id="0"/>
     </w:p>
     <w:sectPr>
       <w:pgSz w:w="11900" w:h="16840"/>

--- a/fuentes/contenidos/grado08/guion04/CN_08_04_CO_REC80.docx
+++ b/fuentes/contenidos/grado08/guion04/CN_08_04_CO_REC80.docx
@@ -410,24 +410,28 @@
           <w:lang w:val="es-ES_tradnl"/>
         </w:rPr>
       </w:pPr>
-      <w:r>
-        <w:rPr>
-          <w:rFonts w:ascii="Arial" w:hAnsi="Arial" w:cs="Arial"/>
-          <w:sz w:val="18"/>
-          <w:szCs w:val="18"/>
-          <w:lang w:val="es-ES_tradnl"/>
-        </w:rPr>
-        <w:t>Reproducción, hongos, hifas, moho, gemación, esporas</w:t>
-      </w:r>
-      <w:r>
-        <w:rPr>
-          <w:rFonts w:ascii="Arial" w:hAnsi="Arial" w:cs="Arial"/>
-          <w:sz w:val="18"/>
-          <w:szCs w:val="18"/>
-          <w:lang w:val="es-ES_tradnl"/>
-        </w:rPr>
-        <w:t>,</w:t>
-      </w:r>
+      <w:proofErr w:type="spellStart"/>
+      <w:r>
+        <w:rPr>
+          <w:rFonts w:ascii="Arial" w:hAnsi="Arial" w:cs="Arial"/>
+          <w:sz w:val="18"/>
+          <w:szCs w:val="18"/>
+          <w:lang w:val="es-ES_tradnl"/>
+        </w:rPr>
+        <w:t>reproducción,hongos,hifas,moho,gemación,</w:t>
+      </w:r>
+      <w:r>
+        <w:rPr>
+          <w:rFonts w:ascii="Arial" w:hAnsi="Arial" w:cs="Arial"/>
+          <w:sz w:val="18"/>
+          <w:szCs w:val="18"/>
+          <w:lang w:val="es-ES_tradnl"/>
+        </w:rPr>
+        <w:t>esporas</w:t>
+      </w:r>
+      <w:bookmarkStart w:id="0" w:name="_GoBack"/>
+      <w:bookmarkEnd w:id="0"/>
+      <w:proofErr w:type="spellEnd"/>
     </w:p>
     <w:p>
       <w:pPr>
@@ -3275,7 +3279,6 @@
                 <w:lang w:val="es-ES_tradnl"/>
               </w:rPr>
             </w:pPr>
-            <w:bookmarkStart w:id="0" w:name="_GoBack"/>
             <w:r>
               <w:rPr>
                 <w:rFonts w:ascii="Arial" w:hAnsi="Arial"/>
@@ -3295,7 +3298,6 @@
               <w:lastRenderedPageBreak/>
               <w:t>pueden unirse para reproducirse sexualmente.</w:t>
             </w:r>
-            <w:bookmarkEnd w:id="0"/>
           </w:p>
         </w:tc>
       </w:tr>

--- a/fuentes/contenidos/grado08/guion04/CN_08_04_CO_REC80.docx
+++ b/fuentes/contenidos/grado08/guion04/CN_08_04_CO_REC80.docx
@@ -6,18 +6,26 @@
       <w:pPr>
         <w:jc w:val="center"/>
         <w:rPr>
-          <w:rFonts w:ascii="Arial" w:hAnsi="Arial"/>
-          <w:b/>
-          <w:lang w:val="es-ES_tradnl"/>
-        </w:rPr>
-      </w:pPr>
-      <w:r>
-        <w:rPr>
           <w:rFonts w:asciiTheme="majorHAnsi" w:hAnsiTheme="majorHAnsi"/>
           <w:b/>
           <w:lang w:val="es-ES_tradnl"/>
         </w:rPr>
-        <w:t>Ejercicio Genérico M1B: Texto a texto (palabra - frase)</w:t>
+      </w:pPr>
+      <w:r>
+        <w:rPr>
+          <w:rFonts w:asciiTheme="majorHAnsi" w:hAnsiTheme="majorHAnsi"/>
+          <w:b/>
+          <w:lang w:val="es-ES_tradnl"/>
+        </w:rPr>
+        <w:t xml:space="preserve">Ejercicio Genérico </w:t>
+      </w:r>
+      <w:r>
+        <w:rPr>
+          <w:rFonts w:asciiTheme="majorHAnsi" w:hAnsiTheme="majorHAnsi"/>
+          <w:b/>
+          <w:lang w:val="es-ES_tradnl"/>
+        </w:rPr>
+        <w:t>M10A: Contenedores</w:t>
       </w:r>
     </w:p>
     <w:p>
@@ -115,16 +123,26 @@
           <w:szCs w:val="18"/>
           <w:lang w:val="es-ES_tradnl"/>
         </w:rPr>
-        <w:t>DATOS DEL RECURSO</w:t>
-      </w:r>
-    </w:p>
-    <w:p>
-      <w:pPr>
-        <w:rPr>
-          <w:rFonts w:ascii="Arial" w:hAnsi="Arial" w:cs="Arial"/>
-          <w:sz w:val="18"/>
-          <w:szCs w:val="18"/>
-          <w:lang w:val="es-CO"/>
+        <w:t xml:space="preserve">DATOS DEL </w:t>
+      </w:r>
+      <w:r>
+        <w:rPr>
+          <w:rFonts w:ascii="Arial" w:hAnsi="Arial"/>
+          <w:b/>
+          <w:sz w:val="18"/>
+          <w:szCs w:val="18"/>
+          <w:lang w:val="es-ES_tradnl"/>
+        </w:rPr>
+        <w:t>RECURSO</w:t>
+      </w:r>
+    </w:p>
+    <w:p>
+      <w:pPr>
+        <w:rPr>
+          <w:rFonts w:ascii="Arial" w:hAnsi="Arial" w:cs="Arial"/>
+          <w:sz w:val="18"/>
+          <w:szCs w:val="18"/>
+          <w:lang w:val="es-ES_tradnl"/>
         </w:rPr>
       </w:pPr>
     </w:p>
@@ -225,34 +243,16 @@
           <w:szCs w:val="18"/>
           <w:lang w:val="es-ES_tradnl"/>
         </w:rPr>
-        <w:t xml:space="preserve">La reproducción </w:t>
-      </w:r>
-      <w:r>
-        <w:rPr>
-          <w:rFonts w:ascii="Arial" w:hAnsi="Arial" w:cs="Arial"/>
-          <w:sz w:val="18"/>
-          <w:szCs w:val="18"/>
-          <w:lang w:val="es-ES_tradnl"/>
-        </w:rPr>
-        <w:t>de los</w:t>
-      </w:r>
-      <w:r>
-        <w:rPr>
-          <w:rFonts w:ascii="Arial" w:hAnsi="Arial" w:cs="Arial"/>
-          <w:sz w:val="18"/>
-          <w:szCs w:val="18"/>
-          <w:lang w:val="es-ES_tradnl"/>
-        </w:rPr>
-        <w:t xml:space="preserve"> </w:t>
-      </w:r>
-      <w:r>
-        <w:rPr>
-          <w:rFonts w:ascii="Arial" w:hAnsi="Arial" w:cs="Arial"/>
-          <w:sz w:val="18"/>
-          <w:szCs w:val="18"/>
-          <w:lang w:val="es-ES_tradnl"/>
-        </w:rPr>
-        <w:t>hongos</w:t>
+        <w:t>V</w:t>
+      </w:r>
+      <w:r>
+        <w:rPr>
+          <w:rFonts w:ascii="Arial" w:hAnsi="Arial" w:cs="Arial"/>
+          <w:sz w:val="18"/>
+          <w:szCs w:val="18"/>
+          <w:lang w:val="es-ES_tradnl"/>
+        </w:rPr>
+        <w:t>entajas y desventajas de los tipos de reproducción</w:t>
       </w:r>
     </w:p>
     <w:p>
@@ -302,64 +302,49 @@
           <w:highlight w:val="green"/>
           <w:lang w:val="es-ES_tradnl"/>
         </w:rPr>
-        <w:t>Descripción del recurso</w:t>
-      </w:r>
-    </w:p>
-    <w:p>
-      <w:pPr>
-        <w:rPr>
-          <w:rFonts w:ascii="Arial" w:hAnsi="Arial" w:cs="Arial"/>
-          <w:sz w:val="18"/>
-          <w:szCs w:val="18"/>
-          <w:lang w:val="es-ES_tradnl"/>
-        </w:rPr>
-      </w:pPr>
-      <w:r>
-        <w:rPr>
-          <w:rFonts w:ascii="Arial" w:hAnsi="Arial" w:cs="Arial"/>
-          <w:sz w:val="18"/>
-          <w:szCs w:val="18"/>
-          <w:lang w:val="es-ES_tradnl"/>
-        </w:rPr>
-        <w:t xml:space="preserve">Actividad de reconocimiento de los tipos de reproducción </w:t>
-      </w:r>
-      <w:r>
-        <w:rPr>
-          <w:rFonts w:ascii="Arial" w:hAnsi="Arial" w:cs="Arial"/>
-          <w:sz w:val="18"/>
-          <w:szCs w:val="18"/>
-          <w:lang w:val="es-ES_tradnl"/>
-        </w:rPr>
-        <w:t>de los</w:t>
-      </w:r>
-      <w:r>
-        <w:rPr>
-          <w:rFonts w:ascii="Arial" w:hAnsi="Arial" w:cs="Arial"/>
-          <w:sz w:val="18"/>
-          <w:szCs w:val="18"/>
-          <w:lang w:val="es-ES_tradnl"/>
-        </w:rPr>
-        <w:t xml:space="preserve"> </w:t>
-      </w:r>
-      <w:r>
-        <w:rPr>
-          <w:rFonts w:ascii="Arial" w:hAnsi="Arial" w:cs="Arial"/>
-          <w:sz w:val="18"/>
-          <w:szCs w:val="18"/>
-          <w:lang w:val="es-ES_tradnl"/>
-        </w:rPr>
-        <w:t>hongos.</w:t>
-      </w:r>
-    </w:p>
-    <w:p>
-      <w:pPr>
-        <w:rPr>
-          <w:rFonts w:ascii="Arial" w:hAnsi="Arial" w:cs="Arial"/>
-          <w:sz w:val="18"/>
-          <w:szCs w:val="18"/>
-          <w:lang w:val="es-ES_tradnl"/>
-        </w:rPr>
-      </w:pPr>
+        <w:t xml:space="preserve">Descripción del </w:t>
+      </w:r>
+      <w:r>
+        <w:rPr>
+          <w:rFonts w:ascii="Arial" w:hAnsi="Arial"/>
+          <w:sz w:val="18"/>
+          <w:szCs w:val="18"/>
+          <w:highlight w:val="green"/>
+          <w:lang w:val="es-ES_tradnl"/>
+        </w:rPr>
+        <w:t>recurso</w:t>
+      </w:r>
+    </w:p>
+    <w:p>
+      <w:pPr>
+        <w:rPr>
+          <w:rFonts w:ascii="Arial" w:hAnsi="Arial" w:cs="Arial"/>
+          <w:sz w:val="18"/>
+          <w:szCs w:val="18"/>
+          <w:lang w:val="es-ES_tradnl"/>
+        </w:rPr>
+      </w:pPr>
+      <w:r>
+        <w:rPr>
+          <w:rFonts w:ascii="Arial" w:hAnsi="Arial" w:cs="Arial"/>
+          <w:sz w:val="18"/>
+          <w:szCs w:val="18"/>
+          <w:lang w:val="es-ES_tradnl"/>
+        </w:rPr>
+        <w:t>Actividad de reconocimiento de las ventajas y desventajas de la reproducción sexual y asexual</w:t>
+      </w:r>
+    </w:p>
+    <w:p>
+      <w:pPr>
+        <w:rPr>
+          <w:rFonts w:ascii="Arial" w:hAnsi="Arial" w:cs="Arial"/>
+          <w:sz w:val="18"/>
+          <w:szCs w:val="18"/>
+          <w:lang w:val="es-ES_tradnl"/>
+        </w:rPr>
+      </w:pPr>
+      <w:bookmarkStart w:id="0" w:name="_GoBack"/>
+      <w:bookmarkEnd w:id="0"/>
     </w:p>
     <w:p>
       <w:pPr>
@@ -398,18 +383,58 @@
           <w:highlight w:val="green"/>
           <w:lang w:val="es-ES_tradnl"/>
         </w:rPr>
-        <w:t>Palabras clave del recurso (separadas por comas ",")</w:t>
-      </w:r>
-    </w:p>
-    <w:p>
-      <w:pPr>
-        <w:rPr>
-          <w:rFonts w:ascii="Arial" w:hAnsi="Arial" w:cs="Arial"/>
-          <w:sz w:val="18"/>
-          <w:szCs w:val="18"/>
-          <w:lang w:val="es-ES_tradnl"/>
-        </w:rPr>
-      </w:pPr>
+        <w:t>Palabras clave del recurso (separadas por</w:t>
+      </w:r>
+      <w:r>
+        <w:rPr>
+          <w:rFonts w:ascii="Arial" w:hAnsi="Arial"/>
+          <w:sz w:val="18"/>
+          <w:szCs w:val="18"/>
+          <w:highlight w:val="green"/>
+          <w:lang w:val="es-ES_tradnl"/>
+        </w:rPr>
+        <w:t xml:space="preserve"> comas</w:t>
+      </w:r>
+      <w:r>
+        <w:rPr>
+          <w:rFonts w:ascii="Arial" w:hAnsi="Arial"/>
+          <w:sz w:val="18"/>
+          <w:szCs w:val="18"/>
+          <w:highlight w:val="green"/>
+          <w:lang w:val="es-ES_tradnl"/>
+        </w:rPr>
+        <w:t xml:space="preserve"> ",")</w:t>
+      </w:r>
+    </w:p>
+    <w:p>
+      <w:pPr>
+        <w:rPr>
+          <w:rFonts w:ascii="Arial" w:hAnsi="Arial" w:cs="Arial"/>
+          <w:sz w:val="18"/>
+          <w:szCs w:val="18"/>
+          <w:lang w:val="es-ES_tradnl"/>
+        </w:rPr>
+      </w:pPr>
+      <w:proofErr w:type="gramStart"/>
+      <w:r>
+        <w:rPr>
+          <w:rFonts w:ascii="Arial" w:hAnsi="Arial" w:cs="Arial"/>
+          <w:sz w:val="18"/>
+          <w:szCs w:val="18"/>
+          <w:lang w:val="es-ES_tradnl"/>
+        </w:rPr>
+        <w:t>reproducción</w:t>
+      </w:r>
+      <w:proofErr w:type="gramEnd"/>
+      <w:r>
+        <w:rPr>
+          <w:rFonts w:ascii="Arial" w:hAnsi="Arial" w:cs="Arial"/>
+          <w:sz w:val="18"/>
+          <w:szCs w:val="18"/>
+          <w:lang w:val="es-ES_tradnl"/>
+        </w:rPr>
+        <w:t xml:space="preserve"> </w:t>
+      </w:r>
       <w:proofErr w:type="spellStart"/>
       <w:r>
         <w:rPr>
@@ -418,20 +443,18 @@
           <w:szCs w:val="18"/>
           <w:lang w:val="es-ES_tradnl"/>
         </w:rPr>
-        <w:t>reproducción,hongos,hifas,moho,gemación,</w:t>
-      </w:r>
-      <w:r>
-        <w:rPr>
-          <w:rFonts w:ascii="Arial" w:hAnsi="Arial" w:cs="Arial"/>
-          <w:sz w:val="18"/>
-          <w:szCs w:val="18"/>
-          <w:lang w:val="es-ES_tradnl"/>
-        </w:rPr>
-        <w:t>esporas</w:t>
-      </w:r>
-      <w:bookmarkStart w:id="0" w:name="_GoBack"/>
-      <w:bookmarkEnd w:id="0"/>
+        <w:t>sexual,reproducción</w:t>
+      </w:r>
       <w:proofErr w:type="spellEnd"/>
+      <w:r>
+        <w:rPr>
+          <w:rFonts w:ascii="Arial" w:hAnsi="Arial" w:cs="Arial"/>
+          <w:sz w:val="18"/>
+          <w:szCs w:val="18"/>
+          <w:lang w:val="es-ES_tradnl"/>
+        </w:rPr>
+        <w:t xml:space="preserve"> asexual</w:t>
+      </w:r>
     </w:p>
     <w:p>
       <w:pPr>
@@ -500,7 +523,7 @@
           <w:szCs w:val="18"/>
           <w:lang w:val="es-ES_tradnl"/>
         </w:rPr>
-        <w:t>15</w:t>
+        <w:t>20 minutos</w:t>
       </w:r>
     </w:p>
     <w:p>
@@ -551,7 +574,57 @@
           <w:highlight w:val="green"/>
           <w:lang w:val="es-ES_tradnl"/>
         </w:rPr>
-        <w:t>Acción didáctica (indicar sólo una)</w:t>
+        <w:t>Acción didáctica</w:t>
+      </w:r>
+      <w:r>
+        <w:rPr>
+          <w:rFonts w:ascii="Arial" w:hAnsi="Arial"/>
+          <w:sz w:val="18"/>
+          <w:szCs w:val="18"/>
+          <w:highlight w:val="green"/>
+          <w:lang w:val="es-ES_tradnl"/>
+        </w:rPr>
+        <w:t xml:space="preserve"> (</w:t>
+      </w:r>
+      <w:r>
+        <w:rPr>
+          <w:rFonts w:ascii="Arial" w:hAnsi="Arial"/>
+          <w:sz w:val="18"/>
+          <w:szCs w:val="18"/>
+          <w:highlight w:val="green"/>
+          <w:lang w:val="es-ES_tradnl"/>
+        </w:rPr>
+        <w:t>indicar</w:t>
+      </w:r>
+      <w:r>
+        <w:rPr>
+          <w:rFonts w:ascii="Arial" w:hAnsi="Arial"/>
+          <w:sz w:val="18"/>
+          <w:szCs w:val="18"/>
+          <w:highlight w:val="green"/>
+          <w:lang w:val="es-ES_tradnl"/>
+        </w:rPr>
+        <w:t xml:space="preserve"> </w:t>
+      </w:r>
+      <w:r>
+        <w:rPr>
+          <w:rFonts w:ascii="Arial" w:hAnsi="Arial"/>
+          <w:sz w:val="18"/>
+          <w:szCs w:val="18"/>
+          <w:highlight w:val="green"/>
+          <w:lang w:val="es-ES_tradnl"/>
+        </w:rPr>
+        <w:t>sólo una</w:t>
+      </w:r>
+      <w:r>
+        <w:rPr>
+          <w:rFonts w:ascii="Arial" w:hAnsi="Arial"/>
+          <w:sz w:val="18"/>
+          <w:szCs w:val="18"/>
+          <w:highlight w:val="green"/>
+          <w:lang w:val="es-ES_tradnl"/>
+        </w:rPr>
+        <w:t>)</w:t>
       </w:r>
     </w:p>
     <w:tbl>
@@ -655,7 +728,7 @@
                 <w:szCs w:val="16"/>
                 <w:lang w:val="es-ES_tradnl"/>
               </w:rPr>
-              <w:t>X</w:t>
+              <w:t>x</w:t>
             </w:r>
           </w:p>
         </w:tc>
@@ -1961,7 +2034,87 @@
           <w:highlight w:val="green"/>
           <w:lang w:val="es-ES_tradnl"/>
         </w:rPr>
-        <w:t>Nivel del ejercicio, 1-Fácil, 2-Medio ó 3-Difícil</w:t>
+        <w:t>Nivel del ejercicio, 1</w:t>
+      </w:r>
+      <w:r>
+        <w:rPr>
+          <w:rFonts w:ascii="Arial" w:hAnsi="Arial"/>
+          <w:sz w:val="18"/>
+          <w:szCs w:val="18"/>
+          <w:highlight w:val="green"/>
+          <w:lang w:val="es-ES_tradnl"/>
+        </w:rPr>
+        <w:t>-</w:t>
+      </w:r>
+      <w:r>
+        <w:rPr>
+          <w:rFonts w:ascii="Arial" w:hAnsi="Arial"/>
+          <w:sz w:val="18"/>
+          <w:szCs w:val="18"/>
+          <w:highlight w:val="green"/>
+          <w:lang w:val="es-ES_tradnl"/>
+        </w:rPr>
+        <w:t>Fácil, 2</w:t>
+      </w:r>
+      <w:r>
+        <w:rPr>
+          <w:rFonts w:ascii="Arial" w:hAnsi="Arial"/>
+          <w:sz w:val="18"/>
+          <w:szCs w:val="18"/>
+          <w:highlight w:val="green"/>
+          <w:lang w:val="es-ES_tradnl"/>
+        </w:rPr>
+        <w:t>-</w:t>
+      </w:r>
+      <w:r>
+        <w:rPr>
+          <w:rFonts w:ascii="Arial" w:hAnsi="Arial"/>
+          <w:sz w:val="18"/>
+          <w:szCs w:val="18"/>
+          <w:highlight w:val="green"/>
+          <w:lang w:val="es-ES_tradnl"/>
+        </w:rPr>
+        <w:t xml:space="preserve">Medio </w:t>
+      </w:r>
+      <w:r>
+        <w:rPr>
+          <w:rFonts w:ascii="Arial" w:hAnsi="Arial"/>
+          <w:sz w:val="18"/>
+          <w:szCs w:val="18"/>
+          <w:highlight w:val="green"/>
+          <w:lang w:val="es-ES_tradnl"/>
+        </w:rPr>
+        <w:t>ó</w:t>
+      </w:r>
+      <w:r>
+        <w:rPr>
+          <w:rFonts w:ascii="Arial" w:hAnsi="Arial"/>
+          <w:sz w:val="18"/>
+          <w:szCs w:val="18"/>
+          <w:highlight w:val="green"/>
+          <w:lang w:val="es-ES_tradnl"/>
+        </w:rPr>
+        <w:t xml:space="preserve"> 3</w:t>
+      </w:r>
+      <w:r>
+        <w:rPr>
+          <w:rFonts w:ascii="Arial" w:hAnsi="Arial"/>
+          <w:sz w:val="18"/>
+          <w:szCs w:val="18"/>
+          <w:highlight w:val="green"/>
+          <w:lang w:val="es-ES_tradnl"/>
+        </w:rPr>
+        <w:t>-</w:t>
+      </w:r>
+      <w:r>
+        <w:rPr>
+          <w:rFonts w:ascii="Arial" w:hAnsi="Arial"/>
+          <w:sz w:val="18"/>
+          <w:szCs w:val="18"/>
+          <w:highlight w:val="green"/>
+          <w:lang w:val="es-ES_tradnl"/>
+        </w:rPr>
+        <w:t>Difícil</w:t>
       </w:r>
     </w:p>
     <w:p>
@@ -2043,588 +2196,9 @@
           <w:szCs w:val="16"/>
           <w:lang w:val="es-ES_tradnl"/>
         </w:rPr>
-        <w:t xml:space="preserve">COPIA EL TÍTULO DEL RECURSO PARA EL TÍTULO DEL EJERCICIO AL MENOS QUE SEA DIFERENTE. RECUERDA EL TÍTULO NO DEBE REBASAR LOS 86 CARACTERES. </w:t>
-      </w:r>
-    </w:p>
-    <w:p>
-      <w:pPr>
-        <w:rPr>
-          <w:rFonts w:ascii="Arial" w:hAnsi="Arial"/>
-          <w:sz w:val="18"/>
-          <w:szCs w:val="18"/>
-          <w:lang w:val="es-ES_tradnl"/>
-        </w:rPr>
-      </w:pPr>
-      <w:r>
-        <w:rPr>
-          <w:rFonts w:ascii="Arial" w:hAnsi="Arial"/>
-          <w:b/>
-          <w:color w:val="FF0000"/>
-          <w:sz w:val="18"/>
-          <w:szCs w:val="18"/>
-          <w:lang w:val="es-ES_tradnl"/>
-        </w:rPr>
-        <w:t>*</w:t>
-      </w:r>
-      <w:r>
-        <w:rPr>
-          <w:rFonts w:ascii="Arial" w:hAnsi="Arial"/>
-          <w:color w:val="FF0000"/>
-          <w:sz w:val="18"/>
-          <w:szCs w:val="18"/>
-          <w:lang w:val="es-ES_tradnl"/>
-        </w:rPr>
-        <w:t xml:space="preserve"> </w:t>
-      </w:r>
-      <w:r>
-        <w:rPr>
-          <w:rFonts w:ascii="Arial" w:hAnsi="Arial"/>
-          <w:sz w:val="18"/>
-          <w:szCs w:val="18"/>
-          <w:highlight w:val="green"/>
-          <w:lang w:val="es-ES_tradnl"/>
-        </w:rPr>
-        <w:t>Título del ejercicio (</w:t>
-      </w:r>
-      <w:r>
-        <w:rPr>
-          <w:rFonts w:ascii="Arial" w:hAnsi="Arial"/>
-          <w:b/>
-          <w:sz w:val="18"/>
-          <w:szCs w:val="18"/>
-          <w:highlight w:val="green"/>
-          <w:lang w:val="es-ES_tradnl"/>
-        </w:rPr>
-        <w:t>86</w:t>
-      </w:r>
-      <w:r>
-        <w:rPr>
-          <w:rFonts w:ascii="Arial" w:hAnsi="Arial"/>
-          <w:sz w:val="18"/>
-          <w:szCs w:val="18"/>
-          <w:highlight w:val="green"/>
-          <w:lang w:val="es-ES_tradnl"/>
-        </w:rPr>
-        <w:t xml:space="preserve"> caracteres máx.)</w:t>
-      </w:r>
-    </w:p>
-    <w:p>
-      <w:pPr>
-        <w:rPr>
-          <w:rFonts w:ascii="Arial" w:hAnsi="Arial" w:cs="Arial"/>
-          <w:sz w:val="18"/>
-          <w:szCs w:val="18"/>
-          <w:lang w:val="es-ES_tradnl"/>
-        </w:rPr>
-      </w:pPr>
-      <w:r>
-        <w:rPr>
-          <w:rFonts w:ascii="Arial" w:hAnsi="Arial" w:cs="Arial"/>
-          <w:sz w:val="18"/>
-          <w:szCs w:val="18"/>
-          <w:lang w:val="es-ES_tradnl"/>
-        </w:rPr>
-        <w:t xml:space="preserve">La reproducción </w:t>
-      </w:r>
-      <w:r>
-        <w:rPr>
-          <w:rFonts w:ascii="Arial" w:hAnsi="Arial" w:cs="Arial"/>
-          <w:sz w:val="18"/>
-          <w:szCs w:val="18"/>
-          <w:lang w:val="es-ES_tradnl"/>
-        </w:rPr>
-        <w:t>de los</w:t>
-      </w:r>
-      <w:r>
-        <w:rPr>
-          <w:rFonts w:ascii="Arial" w:hAnsi="Arial" w:cs="Arial"/>
-          <w:sz w:val="18"/>
-          <w:szCs w:val="18"/>
-          <w:lang w:val="es-ES_tradnl"/>
-        </w:rPr>
-        <w:t xml:space="preserve"> </w:t>
-      </w:r>
-      <w:r>
-        <w:rPr>
-          <w:rFonts w:ascii="Arial" w:hAnsi="Arial" w:cs="Arial"/>
-          <w:sz w:val="18"/>
-          <w:szCs w:val="18"/>
-          <w:lang w:val="es-ES_tradnl"/>
-        </w:rPr>
-        <w:t>hongos</w:t>
-      </w:r>
-    </w:p>
-    <w:p>
-      <w:pPr>
-        <w:rPr>
-          <w:rFonts w:ascii="Arial" w:hAnsi="Arial" w:cs="Arial"/>
-          <w:sz w:val="18"/>
-          <w:szCs w:val="18"/>
-          <w:lang w:val="es-ES_tradnl"/>
-        </w:rPr>
-      </w:pPr>
-    </w:p>
-    <w:p>
-      <w:pPr>
-        <w:rPr>
-          <w:rFonts w:ascii="Arial" w:hAnsi="Arial"/>
-          <w:sz w:val="18"/>
-          <w:szCs w:val="18"/>
-          <w:lang w:val="es-ES_tradnl"/>
-        </w:rPr>
-      </w:pPr>
-      <w:r>
-        <w:rPr>
-          <w:rFonts w:ascii="Arial" w:hAnsi="Arial"/>
-          <w:b/>
-          <w:color w:val="FF0000"/>
-          <w:sz w:val="18"/>
-          <w:szCs w:val="18"/>
-          <w:lang w:val="es-ES_tradnl"/>
-        </w:rPr>
-        <w:t>*</w:t>
-      </w:r>
-      <w:r>
-        <w:rPr>
-          <w:rFonts w:ascii="Arial" w:hAnsi="Arial"/>
-          <w:color w:val="FF0000"/>
-          <w:sz w:val="18"/>
-          <w:szCs w:val="18"/>
-          <w:lang w:val="es-ES_tradnl"/>
-        </w:rPr>
-        <w:t xml:space="preserve"> </w:t>
-      </w:r>
-      <w:r>
-        <w:rPr>
-          <w:rFonts w:ascii="Arial" w:hAnsi="Arial"/>
-          <w:sz w:val="18"/>
-          <w:szCs w:val="18"/>
-          <w:highlight w:val="green"/>
-          <w:lang w:val="es-ES_tradnl"/>
-        </w:rPr>
-        <w:t>Grado del ejercicio (Primaria o Secundaria); “P” o “S”</w:t>
-      </w:r>
-    </w:p>
-    <w:p>
-      <w:pPr>
-        <w:rPr>
-          <w:rFonts w:ascii="Arial" w:hAnsi="Arial" w:cs="Arial"/>
-          <w:sz w:val="18"/>
-          <w:szCs w:val="18"/>
-          <w:lang w:val="es-ES_tradnl"/>
-        </w:rPr>
-      </w:pPr>
-      <w:r>
-        <w:rPr>
-          <w:rFonts w:ascii="Arial" w:hAnsi="Arial" w:cs="Arial"/>
-          <w:sz w:val="18"/>
-          <w:szCs w:val="18"/>
-          <w:lang w:val="es-ES_tradnl"/>
-        </w:rPr>
-        <w:t>S</w:t>
-      </w:r>
-    </w:p>
-    <w:p>
-      <w:pPr>
-        <w:rPr>
-          <w:rFonts w:ascii="Arial" w:hAnsi="Arial" w:cs="Arial"/>
-          <w:sz w:val="18"/>
-          <w:szCs w:val="18"/>
-          <w:lang w:val="es-ES_tradnl"/>
-        </w:rPr>
-      </w:pPr>
-    </w:p>
-    <w:p>
-      <w:pPr>
-        <w:rPr>
-          <w:rFonts w:ascii="Arial" w:hAnsi="Arial"/>
-          <w:sz w:val="18"/>
-          <w:szCs w:val="18"/>
-          <w:lang w:val="es-ES_tradnl"/>
-        </w:rPr>
-      </w:pPr>
-      <w:r>
-        <w:rPr>
-          <w:rFonts w:ascii="Arial" w:hAnsi="Arial"/>
-          <w:b/>
-          <w:color w:val="FF0000"/>
-          <w:sz w:val="18"/>
-          <w:szCs w:val="18"/>
-          <w:lang w:val="es-ES_tradnl"/>
-        </w:rPr>
-        <w:t>*</w:t>
-      </w:r>
-      <w:r>
-        <w:rPr>
-          <w:rFonts w:ascii="Arial" w:hAnsi="Arial"/>
-          <w:sz w:val="18"/>
-          <w:szCs w:val="18"/>
-          <w:lang w:val="es-ES_tradnl"/>
-        </w:rPr>
-        <w:t xml:space="preserve"> </w:t>
-      </w:r>
-      <w:r>
-        <w:rPr>
-          <w:rFonts w:ascii="Arial" w:hAnsi="Arial"/>
-          <w:sz w:val="18"/>
-          <w:szCs w:val="18"/>
-          <w:highlight w:val="green"/>
-          <w:lang w:val="es-ES_tradnl"/>
-        </w:rPr>
-        <w:t>Enunciado</w:t>
-      </w:r>
-      <w:r>
-        <w:rPr>
-          <w:rFonts w:ascii="Arial" w:hAnsi="Arial"/>
-          <w:sz w:val="18"/>
-          <w:szCs w:val="18"/>
-          <w:highlight w:val="green"/>
-          <w:lang w:val="es-ES_tradnl"/>
-        </w:rPr>
-        <w:t xml:space="preserve"> (Instrucción</w:t>
-      </w:r>
-      <w:r>
-        <w:rPr>
-          <w:rFonts w:ascii="Arial" w:hAnsi="Arial"/>
-          <w:sz w:val="18"/>
-          <w:szCs w:val="18"/>
-          <w:highlight w:val="green"/>
-          <w:lang w:val="es-ES_tradnl"/>
-        </w:rPr>
-        <w:t xml:space="preserve"> </w:t>
-      </w:r>
-      <w:r>
-        <w:rPr>
-          <w:rFonts w:ascii="Arial" w:hAnsi="Arial"/>
-          <w:b/>
-          <w:sz w:val="18"/>
-          <w:szCs w:val="18"/>
-          <w:highlight w:val="green"/>
-          <w:lang w:val="es-ES_tradnl"/>
-        </w:rPr>
-        <w:t>193</w:t>
-      </w:r>
-      <w:r>
-        <w:rPr>
-          <w:rFonts w:ascii="Arial" w:hAnsi="Arial"/>
-          <w:sz w:val="18"/>
-          <w:szCs w:val="18"/>
-          <w:highlight w:val="green"/>
-          <w:lang w:val="es-ES_tradnl"/>
-        </w:rPr>
-        <w:t xml:space="preserve"> caracteres máximo)</w:t>
-      </w:r>
-    </w:p>
-    <w:p>
-      <w:pPr>
-        <w:rPr>
-          <w:rFonts w:ascii="Arial" w:hAnsi="Arial" w:cs="Arial"/>
-          <w:sz w:val="18"/>
-          <w:szCs w:val="18"/>
-          <w:lang w:val="es-ES_tradnl"/>
-        </w:rPr>
-      </w:pPr>
-      <w:r>
-        <w:rPr>
-          <w:rFonts w:ascii="Arial" w:hAnsi="Arial" w:cs="Arial"/>
-          <w:sz w:val="18"/>
-          <w:szCs w:val="18"/>
-          <w:lang w:val="es-ES_tradnl"/>
-        </w:rPr>
-        <w:t xml:space="preserve">Relaciona los términos de la reproducción </w:t>
-      </w:r>
-      <w:r>
-        <w:rPr>
-          <w:rFonts w:ascii="Arial" w:hAnsi="Arial" w:cs="Arial"/>
-          <w:sz w:val="18"/>
-          <w:szCs w:val="18"/>
-          <w:lang w:val="es-ES_tradnl"/>
-        </w:rPr>
-        <w:t xml:space="preserve">de los </w:t>
-      </w:r>
-      <w:r>
-        <w:rPr>
-          <w:rFonts w:ascii="Arial" w:hAnsi="Arial" w:cs="Arial"/>
-          <w:sz w:val="18"/>
-          <w:szCs w:val="18"/>
-          <w:lang w:val="es-ES_tradnl"/>
-        </w:rPr>
-        <w:t>hongos con su descripción correspondiente.</w:t>
-      </w:r>
-    </w:p>
-    <w:p>
-      <w:pPr>
-        <w:rPr>
-          <w:rFonts w:ascii="Arial" w:hAnsi="Arial" w:cs="Arial"/>
-          <w:sz w:val="18"/>
-          <w:szCs w:val="18"/>
-          <w:lang w:val="es-ES_tradnl"/>
-        </w:rPr>
-      </w:pPr>
-    </w:p>
-    <w:p>
-      <w:pPr>
-        <w:rPr>
-          <w:rFonts w:ascii="Arial" w:hAnsi="Arial"/>
-          <w:sz w:val="18"/>
-          <w:szCs w:val="18"/>
-          <w:lang w:val="es-ES_tradnl"/>
-        </w:rPr>
-      </w:pPr>
-      <w:r>
-        <w:rPr>
-          <w:rFonts w:ascii="Arial" w:hAnsi="Arial"/>
-          <w:sz w:val="18"/>
-          <w:szCs w:val="18"/>
-          <w:highlight w:val="green"/>
-          <w:u w:val="single"/>
-          <w:lang w:val="es-ES_tradnl"/>
-        </w:rPr>
-        <w:t>Más información</w:t>
-      </w:r>
-      <w:r>
-        <w:rPr>
-          <w:rFonts w:ascii="Arial" w:hAnsi="Arial"/>
-          <w:sz w:val="18"/>
-          <w:szCs w:val="18"/>
-          <w:highlight w:val="green"/>
-          <w:lang w:val="es-ES_tradnl"/>
-        </w:rPr>
-        <w:t xml:space="preserve"> (ventana flotante)</w:t>
-      </w:r>
-    </w:p>
-    <w:p>
-      <w:pPr>
-        <w:rPr>
-          <w:rFonts w:ascii="Arial" w:hAnsi="Arial" w:cs="Arial"/>
-          <w:sz w:val="18"/>
-          <w:szCs w:val="18"/>
-          <w:lang w:val="es-ES_tradnl"/>
-        </w:rPr>
-      </w:pPr>
-    </w:p>
-    <w:p>
-      <w:pPr>
-        <w:rPr>
-          <w:rFonts w:ascii="Arial" w:hAnsi="Arial" w:cs="Arial"/>
-          <w:sz w:val="18"/>
-          <w:szCs w:val="18"/>
-          <w:lang w:val="es-ES_tradnl"/>
-        </w:rPr>
-      </w:pPr>
-    </w:p>
-    <w:p>
-      <w:pPr>
-        <w:rPr>
-          <w:rFonts w:ascii="Arial" w:hAnsi="Arial"/>
-          <w:sz w:val="18"/>
-          <w:szCs w:val="18"/>
-          <w:lang w:val="es-ES_tradnl"/>
-        </w:rPr>
-      </w:pPr>
-      <w:r>
-        <w:rPr>
-          <w:rFonts w:ascii="Arial" w:hAnsi="Arial"/>
-          <w:sz w:val="18"/>
-          <w:szCs w:val="18"/>
-          <w:highlight w:val="green"/>
-          <w:lang w:val="es-ES_tradnl"/>
-        </w:rPr>
-        <w:t xml:space="preserve">Mostrar al inicio del ejercicio ventana </w:t>
-      </w:r>
-      <w:r>
-        <w:rPr>
-          <w:rFonts w:ascii="Arial" w:hAnsi="Arial"/>
-          <w:sz w:val="18"/>
-          <w:szCs w:val="18"/>
-          <w:highlight w:val="green"/>
-          <w:u w:val="single"/>
-          <w:lang w:val="es-ES_tradnl"/>
-        </w:rPr>
-        <w:t>Más información</w:t>
-      </w:r>
-      <w:r>
-        <w:rPr>
-          <w:rFonts w:ascii="Arial" w:hAnsi="Arial"/>
-          <w:sz w:val="18"/>
-          <w:szCs w:val="18"/>
-          <w:highlight w:val="green"/>
-          <w:lang w:val="es-ES_tradnl"/>
-        </w:rPr>
-        <w:t xml:space="preserve"> (S/N)</w:t>
-      </w:r>
-    </w:p>
-    <w:p>
-      <w:pPr>
-        <w:rPr>
-          <w:rFonts w:ascii="Arial" w:hAnsi="Arial" w:cs="Arial"/>
-          <w:sz w:val="18"/>
-          <w:szCs w:val="18"/>
-          <w:lang w:val="es-ES_tradnl"/>
-        </w:rPr>
-      </w:pPr>
-      <w:r>
-        <w:rPr>
-          <w:rFonts w:ascii="Arial" w:hAnsi="Arial" w:cs="Arial"/>
-          <w:sz w:val="18"/>
-          <w:szCs w:val="18"/>
-          <w:lang w:val="es-ES_tradnl"/>
-        </w:rPr>
-        <w:t>N</w:t>
-      </w:r>
-    </w:p>
-    <w:p>
-      <w:pPr>
-        <w:rPr>
-          <w:rFonts w:ascii="Arial" w:hAnsi="Arial" w:cs="Arial"/>
-          <w:sz w:val="18"/>
-          <w:szCs w:val="18"/>
-          <w:lang w:val="es-ES_tradnl"/>
-        </w:rPr>
-      </w:pPr>
-    </w:p>
-    <w:p>
-      <w:pPr>
-        <w:rPr>
-          <w:rFonts w:ascii="Arial" w:hAnsi="Arial"/>
-          <w:sz w:val="18"/>
-          <w:szCs w:val="18"/>
-          <w:lang w:val="es-ES_tradnl"/>
-        </w:rPr>
-      </w:pPr>
-      <w:r>
-        <w:rPr>
-          <w:rFonts w:ascii="Arial" w:hAnsi="Arial"/>
-          <w:b/>
-          <w:color w:val="FF0000"/>
-          <w:sz w:val="18"/>
-          <w:szCs w:val="18"/>
-          <w:lang w:val="es-ES_tradnl"/>
-        </w:rPr>
-        <w:t>*</w:t>
-      </w:r>
-      <w:r>
-        <w:rPr>
-          <w:rFonts w:ascii="Arial" w:hAnsi="Arial"/>
-          <w:sz w:val="18"/>
-          <w:szCs w:val="18"/>
-          <w:lang w:val="es-ES_tradnl"/>
-        </w:rPr>
-        <w:t xml:space="preserve"> </w:t>
-      </w:r>
-      <w:r>
-        <w:rPr>
-          <w:rFonts w:ascii="Arial" w:hAnsi="Arial"/>
-          <w:sz w:val="18"/>
-          <w:szCs w:val="18"/>
-          <w:highlight w:val="green"/>
-          <w:lang w:val="es-ES_tradnl"/>
-        </w:rPr>
-        <w:t>Sin ordenación aleatoria (S/N</w:t>
-      </w:r>
-      <w:proofErr w:type="gramStart"/>
-      <w:r>
-        <w:rPr>
-          <w:rFonts w:ascii="Arial" w:hAnsi="Arial"/>
-          <w:sz w:val="18"/>
-          <w:szCs w:val="18"/>
-          <w:highlight w:val="green"/>
-          <w:lang w:val="es-ES_tradnl"/>
-        </w:rPr>
-        <w:t>):</w:t>
-      </w:r>
-      <w:proofErr w:type="gramEnd"/>
-      <w:r>
-        <w:rPr>
-          <w:rFonts w:ascii="Arial" w:hAnsi="Arial"/>
-          <w:sz w:val="18"/>
-          <w:szCs w:val="18"/>
-          <w:highlight w:val="green"/>
-          <w:lang w:val="es-ES_tradnl"/>
-        </w:rPr>
-        <w:t>)</w:t>
-      </w:r>
-    </w:p>
-    <w:p>
-      <w:pPr>
-        <w:rPr>
-          <w:rFonts w:ascii="Arial" w:hAnsi="Arial" w:cs="Arial"/>
-          <w:sz w:val="18"/>
-          <w:szCs w:val="18"/>
-          <w:lang w:val="es-ES_tradnl"/>
-        </w:rPr>
-      </w:pPr>
-      <w:r>
-        <w:rPr>
-          <w:rFonts w:ascii="Arial" w:hAnsi="Arial" w:cs="Arial"/>
-          <w:sz w:val="18"/>
-          <w:szCs w:val="18"/>
-          <w:lang w:val="es-ES_tradnl"/>
-        </w:rPr>
-        <w:t>N</w:t>
-      </w:r>
-    </w:p>
-    <w:p>
-      <w:pPr>
-        <w:rPr>
-          <w:rFonts w:ascii="Arial" w:hAnsi="Arial" w:cs="Arial"/>
-          <w:sz w:val="18"/>
-          <w:szCs w:val="18"/>
-          <w:lang w:val="es-ES_tradnl"/>
-        </w:rPr>
-      </w:pPr>
-    </w:p>
-    <w:p>
-      <w:pPr>
-        <w:rPr>
-          <w:rFonts w:ascii="Arial" w:hAnsi="Arial"/>
-          <w:sz w:val="18"/>
-          <w:szCs w:val="18"/>
-          <w:lang w:val="es-ES_tradnl"/>
-        </w:rPr>
-      </w:pPr>
-      <w:r>
-        <w:rPr>
-          <w:rFonts w:ascii="Arial" w:hAnsi="Arial"/>
-          <w:sz w:val="18"/>
-          <w:szCs w:val="18"/>
-          <w:highlight w:val="green"/>
-          <w:lang w:val="es-ES_tradnl"/>
-        </w:rPr>
-        <w:t>Mostrar calculadora (S/N)</w:t>
-      </w:r>
-    </w:p>
-    <w:p>
-      <w:pPr>
-        <w:rPr>
-          <w:rFonts w:ascii="Arial" w:hAnsi="Arial" w:cs="Arial"/>
-          <w:sz w:val="18"/>
-          <w:szCs w:val="18"/>
-          <w:lang w:val="es-ES_tradnl"/>
-        </w:rPr>
-      </w:pPr>
-      <w:r>
-        <w:rPr>
-          <w:rFonts w:ascii="Arial" w:hAnsi="Arial" w:cs="Arial"/>
-          <w:sz w:val="18"/>
-          <w:szCs w:val="18"/>
-          <w:lang w:val="es-ES_tradnl"/>
-        </w:rPr>
-        <w:t>N</w:t>
-      </w:r>
-    </w:p>
-    <w:p>
-      <w:pPr>
-        <w:rPr>
-          <w:rFonts w:ascii="Arial" w:hAnsi="Arial"/>
-          <w:sz w:val="18"/>
-          <w:szCs w:val="18"/>
-          <w:lang w:val="es-ES_tradnl"/>
-        </w:rPr>
-      </w:pPr>
-    </w:p>
-    <w:p>
-      <w:pPr>
+        <w:t xml:space="preserve">COPIA </w:t>
+      </w:r>
+      <w:r>
         <w:rPr>
           <w:rFonts w:ascii="Arial" w:hAnsi="Arial"/>
           <w:color w:val="0000FF"/>
@@ -2632,7 +2206,8 @@
           <w:szCs w:val="16"/>
           <w:lang w:val="es-ES_tradnl"/>
         </w:rPr>
-      </w:pPr>
+        <w:t xml:space="preserve">EL TÍTULO DEL RECURSO </w:t>
+      </w:r>
       <w:r>
         <w:rPr>
           <w:rFonts w:ascii="Arial" w:hAnsi="Arial"/>
@@ -2641,7 +2216,7 @@
           <w:szCs w:val="16"/>
           <w:lang w:val="es-ES_tradnl"/>
         </w:rPr>
-        <w:t>MÍN. 2  MÁX. 5</w:t>
+        <w:t>PARA EL TÍTULO DEL EJERCICIO AL MENOS QUE SEA DIFERENTE</w:t>
       </w:r>
       <w:r>
         <w:rPr>
@@ -2651,7 +2226,7 @@
           <w:szCs w:val="16"/>
           <w:lang w:val="es-ES_tradnl"/>
         </w:rPr>
-        <w:t xml:space="preserve">. MATCH: </w:t>
+        <w:t xml:space="preserve">. RECUERDA </w:t>
       </w:r>
       <w:r>
         <w:rPr>
@@ -2661,7 +2236,7 @@
           <w:szCs w:val="16"/>
           <w:lang w:val="es-ES_tradnl"/>
         </w:rPr>
-        <w:t>PALABRA</w:t>
+        <w:t>EL TÍTULO</w:t>
       </w:r>
       <w:r>
         <w:rPr>
@@ -2671,9 +2246,656 @@
           <w:szCs w:val="16"/>
           <w:lang w:val="es-ES_tradnl"/>
         </w:rPr>
-        <w:t xml:space="preserve"> A </w:t>
-      </w:r>
-      <w:r>
+        <w:t xml:space="preserve"> NO DEBE REBASAR LOS 86 CARACTERES. </w:t>
+      </w:r>
+    </w:p>
+    <w:p>
+      <w:pPr>
+        <w:rPr>
+          <w:rFonts w:ascii="Arial" w:hAnsi="Arial"/>
+          <w:sz w:val="18"/>
+          <w:szCs w:val="18"/>
+          <w:lang w:val="es-ES_tradnl"/>
+        </w:rPr>
+      </w:pPr>
+      <w:r>
+        <w:rPr>
+          <w:rFonts w:ascii="Arial" w:hAnsi="Arial"/>
+          <w:b/>
+          <w:color w:val="FF0000"/>
+          <w:sz w:val="18"/>
+          <w:szCs w:val="18"/>
+          <w:lang w:val="es-ES_tradnl"/>
+        </w:rPr>
+        <w:t>*</w:t>
+      </w:r>
+      <w:r>
+        <w:rPr>
+          <w:rFonts w:ascii="Arial" w:hAnsi="Arial"/>
+          <w:color w:val="FF0000"/>
+          <w:sz w:val="18"/>
+          <w:szCs w:val="18"/>
+          <w:lang w:val="es-ES_tradnl"/>
+        </w:rPr>
+        <w:t xml:space="preserve"> </w:t>
+      </w:r>
+      <w:r>
+        <w:rPr>
+          <w:rFonts w:ascii="Arial" w:hAnsi="Arial"/>
+          <w:sz w:val="18"/>
+          <w:szCs w:val="18"/>
+          <w:highlight w:val="green"/>
+          <w:lang w:val="es-ES_tradnl"/>
+        </w:rPr>
+        <w:t>Título del ejercicio</w:t>
+      </w:r>
+      <w:r>
+        <w:rPr>
+          <w:rFonts w:ascii="Arial" w:hAnsi="Arial"/>
+          <w:sz w:val="18"/>
+          <w:szCs w:val="18"/>
+          <w:highlight w:val="green"/>
+          <w:lang w:val="es-ES_tradnl"/>
+        </w:rPr>
+        <w:t xml:space="preserve"> (</w:t>
+      </w:r>
+      <w:r>
+        <w:rPr>
+          <w:rFonts w:ascii="Arial" w:hAnsi="Arial"/>
+          <w:b/>
+          <w:sz w:val="18"/>
+          <w:szCs w:val="18"/>
+          <w:highlight w:val="green"/>
+          <w:lang w:val="es-ES_tradnl"/>
+        </w:rPr>
+        <w:t>86</w:t>
+      </w:r>
+      <w:r>
+        <w:rPr>
+          <w:rFonts w:ascii="Arial" w:hAnsi="Arial"/>
+          <w:sz w:val="18"/>
+          <w:szCs w:val="18"/>
+          <w:highlight w:val="green"/>
+          <w:lang w:val="es-ES_tradnl"/>
+        </w:rPr>
+        <w:t xml:space="preserve"> caracteres máx.</w:t>
+      </w:r>
+      <w:r>
+        <w:rPr>
+          <w:rFonts w:ascii="Arial" w:hAnsi="Arial"/>
+          <w:sz w:val="18"/>
+          <w:szCs w:val="18"/>
+          <w:highlight w:val="green"/>
+          <w:lang w:val="es-ES_tradnl"/>
+        </w:rPr>
+        <w:t>)</w:t>
+      </w:r>
+    </w:p>
+    <w:p>
+      <w:pPr>
+        <w:rPr>
+          <w:rFonts w:ascii="Arial" w:hAnsi="Arial" w:cs="Arial"/>
+          <w:sz w:val="18"/>
+          <w:szCs w:val="18"/>
+          <w:lang w:val="es-ES_tradnl"/>
+        </w:rPr>
+      </w:pPr>
+      <w:r>
+        <w:rPr>
+          <w:rFonts w:ascii="Arial" w:hAnsi="Arial" w:cs="Arial"/>
+          <w:sz w:val="18"/>
+          <w:szCs w:val="18"/>
+          <w:lang w:val="es-ES_tradnl"/>
+        </w:rPr>
+        <w:t>V</w:t>
+      </w:r>
+      <w:r>
+        <w:rPr>
+          <w:rFonts w:ascii="Arial" w:hAnsi="Arial" w:cs="Arial"/>
+          <w:sz w:val="18"/>
+          <w:szCs w:val="18"/>
+          <w:lang w:val="es-ES_tradnl"/>
+        </w:rPr>
+        <w:t>entajas y desventajas de los tipos de reproducción</w:t>
+      </w:r>
+    </w:p>
+    <w:p>
+      <w:pPr>
+        <w:rPr>
+          <w:rFonts w:ascii="Arial" w:hAnsi="Arial" w:cs="Arial"/>
+          <w:sz w:val="18"/>
+          <w:szCs w:val="18"/>
+          <w:lang w:val="es-ES_tradnl"/>
+        </w:rPr>
+      </w:pPr>
+    </w:p>
+    <w:p>
+      <w:pPr>
+        <w:rPr>
+          <w:rFonts w:ascii="Arial" w:hAnsi="Arial"/>
+          <w:sz w:val="18"/>
+          <w:szCs w:val="18"/>
+          <w:lang w:val="es-ES_tradnl"/>
+        </w:rPr>
+      </w:pPr>
+      <w:r>
+        <w:rPr>
+          <w:rFonts w:ascii="Arial" w:hAnsi="Arial"/>
+          <w:b/>
+          <w:color w:val="FF0000"/>
+          <w:sz w:val="18"/>
+          <w:szCs w:val="18"/>
+          <w:lang w:val="es-ES_tradnl"/>
+        </w:rPr>
+        <w:t>*</w:t>
+      </w:r>
+      <w:r>
+        <w:rPr>
+          <w:rFonts w:ascii="Arial" w:hAnsi="Arial"/>
+          <w:color w:val="FF0000"/>
+          <w:sz w:val="18"/>
+          <w:szCs w:val="18"/>
+          <w:lang w:val="es-ES_tradnl"/>
+        </w:rPr>
+        <w:t xml:space="preserve"> </w:t>
+      </w:r>
+      <w:r>
+        <w:rPr>
+          <w:rFonts w:ascii="Arial" w:hAnsi="Arial"/>
+          <w:sz w:val="18"/>
+          <w:szCs w:val="18"/>
+          <w:highlight w:val="green"/>
+          <w:lang w:val="es-ES_tradnl"/>
+        </w:rPr>
+        <w:t>Grado del ejercicio (Primaria o Secundaria)</w:t>
+      </w:r>
+      <w:r>
+        <w:rPr>
+          <w:rFonts w:ascii="Arial" w:hAnsi="Arial"/>
+          <w:sz w:val="18"/>
+          <w:szCs w:val="18"/>
+          <w:highlight w:val="green"/>
+          <w:lang w:val="es-ES_tradnl"/>
+        </w:rPr>
+        <w:t>; “P” o “S”</w:t>
+      </w:r>
+    </w:p>
+    <w:p>
+      <w:pPr>
+        <w:rPr>
+          <w:rFonts w:ascii="Arial" w:hAnsi="Arial" w:cs="Arial"/>
+          <w:sz w:val="18"/>
+          <w:szCs w:val="18"/>
+          <w:lang w:val="es-ES_tradnl"/>
+        </w:rPr>
+      </w:pPr>
+      <w:r>
+        <w:rPr>
+          <w:rFonts w:ascii="Arial" w:hAnsi="Arial" w:cs="Arial"/>
+          <w:sz w:val="18"/>
+          <w:szCs w:val="18"/>
+          <w:lang w:val="es-ES_tradnl"/>
+        </w:rPr>
+        <w:t>S</w:t>
+      </w:r>
+    </w:p>
+    <w:p>
+      <w:pPr>
+        <w:rPr>
+          <w:rFonts w:ascii="Arial" w:hAnsi="Arial" w:cs="Arial"/>
+          <w:sz w:val="18"/>
+          <w:szCs w:val="18"/>
+          <w:lang w:val="es-ES_tradnl"/>
+        </w:rPr>
+      </w:pPr>
+    </w:p>
+    <w:p>
+      <w:pPr>
+        <w:rPr>
+          <w:rFonts w:ascii="Arial" w:hAnsi="Arial"/>
+          <w:sz w:val="18"/>
+          <w:szCs w:val="18"/>
+          <w:lang w:val="es-ES_tradnl"/>
+        </w:rPr>
+      </w:pPr>
+      <w:r>
+        <w:rPr>
+          <w:rFonts w:ascii="Arial" w:hAnsi="Arial"/>
+          <w:b/>
+          <w:color w:val="FF0000"/>
+          <w:sz w:val="18"/>
+          <w:szCs w:val="18"/>
+          <w:lang w:val="es-ES_tradnl"/>
+        </w:rPr>
+        <w:t>*</w:t>
+      </w:r>
+      <w:r>
+        <w:rPr>
+          <w:rFonts w:ascii="Arial" w:hAnsi="Arial"/>
+          <w:sz w:val="18"/>
+          <w:szCs w:val="18"/>
+          <w:lang w:val="es-ES_tradnl"/>
+        </w:rPr>
+        <w:t xml:space="preserve"> </w:t>
+      </w:r>
+      <w:r>
+        <w:rPr>
+          <w:rFonts w:ascii="Arial" w:hAnsi="Arial"/>
+          <w:sz w:val="18"/>
+          <w:szCs w:val="18"/>
+          <w:highlight w:val="green"/>
+          <w:lang w:val="es-ES_tradnl"/>
+        </w:rPr>
+        <w:t>Enunciado (</w:t>
+      </w:r>
+      <w:r>
+        <w:rPr>
+          <w:rFonts w:ascii="Arial" w:hAnsi="Arial"/>
+          <w:sz w:val="18"/>
+          <w:szCs w:val="18"/>
+          <w:highlight w:val="green"/>
+          <w:lang w:val="es-ES_tradnl"/>
+        </w:rPr>
+        <w:t xml:space="preserve">Instrucción </w:t>
+      </w:r>
+      <w:r>
+        <w:rPr>
+          <w:rFonts w:ascii="Arial" w:hAnsi="Arial"/>
+          <w:b/>
+          <w:sz w:val="18"/>
+          <w:szCs w:val="18"/>
+          <w:highlight w:val="green"/>
+          <w:lang w:val="es-ES_tradnl"/>
+        </w:rPr>
+        <w:t>193</w:t>
+      </w:r>
+      <w:r>
+        <w:rPr>
+          <w:rFonts w:ascii="Arial" w:hAnsi="Arial"/>
+          <w:sz w:val="18"/>
+          <w:szCs w:val="18"/>
+          <w:highlight w:val="green"/>
+          <w:lang w:val="es-ES_tradnl"/>
+        </w:rPr>
+        <w:t xml:space="preserve"> caracteres máximo)</w:t>
+      </w:r>
+    </w:p>
+    <w:p>
+      <w:pPr>
+        <w:rPr>
+          <w:rFonts w:ascii="Arial" w:hAnsi="Arial" w:cs="Arial"/>
+          <w:sz w:val="18"/>
+          <w:szCs w:val="18"/>
+          <w:lang w:val="es-ES_tradnl"/>
+        </w:rPr>
+      </w:pPr>
+      <w:r>
+        <w:rPr>
+          <w:rFonts w:ascii="Arial" w:hAnsi="Arial" w:cs="Arial"/>
+          <w:sz w:val="18"/>
+          <w:szCs w:val="18"/>
+          <w:lang w:val="es-ES_tradnl"/>
+        </w:rPr>
+        <w:t>Clasifica las s</w:t>
+      </w:r>
+      <w:r>
+        <w:rPr>
+          <w:rFonts w:ascii="Arial" w:hAnsi="Arial" w:cs="Arial"/>
+          <w:sz w:val="18"/>
+          <w:szCs w:val="18"/>
+          <w:lang w:val="es-ES_tradnl"/>
+        </w:rPr>
+        <w:t>iguientes ideas según corresponda</w:t>
+      </w:r>
+      <w:r>
+        <w:rPr>
+          <w:rFonts w:ascii="Arial" w:hAnsi="Arial" w:cs="Arial"/>
+          <w:sz w:val="18"/>
+          <w:szCs w:val="18"/>
+          <w:lang w:val="es-ES_tradnl"/>
+        </w:rPr>
+        <w:t>n a las ventajas o desventajas de la reproducción sexual</w:t>
+      </w:r>
+      <w:r>
+        <w:rPr>
+          <w:rFonts w:ascii="Arial" w:hAnsi="Arial" w:cs="Arial"/>
+          <w:sz w:val="18"/>
+          <w:szCs w:val="18"/>
+          <w:lang w:val="es-ES_tradnl"/>
+        </w:rPr>
+        <w:t xml:space="preserve"> (RS)</w:t>
+      </w:r>
+      <w:r>
+        <w:rPr>
+          <w:rFonts w:ascii="Arial" w:hAnsi="Arial" w:cs="Arial"/>
+          <w:sz w:val="18"/>
+          <w:szCs w:val="18"/>
+          <w:lang w:val="es-ES_tradnl"/>
+        </w:rPr>
+        <w:t>, o a las ventajas y desventajas de la reproducción asexual</w:t>
+      </w:r>
+      <w:r>
+        <w:rPr>
+          <w:rFonts w:ascii="Arial" w:hAnsi="Arial" w:cs="Arial"/>
+          <w:sz w:val="18"/>
+          <w:szCs w:val="18"/>
+          <w:lang w:val="es-ES_tradnl"/>
+        </w:rPr>
+        <w:t xml:space="preserve"> (RA)</w:t>
+      </w:r>
+      <w:r>
+        <w:rPr>
+          <w:rFonts w:ascii="Arial" w:hAnsi="Arial" w:cs="Arial"/>
+          <w:sz w:val="18"/>
+          <w:szCs w:val="18"/>
+          <w:lang w:val="es-ES_tradnl"/>
+        </w:rPr>
+        <w:t>.</w:t>
+      </w:r>
+    </w:p>
+    <w:p>
+      <w:pPr>
+        <w:rPr>
+          <w:rFonts w:ascii="Arial" w:hAnsi="Arial" w:cs="Arial"/>
+          <w:sz w:val="18"/>
+          <w:szCs w:val="18"/>
+          <w:lang w:val="es-ES_tradnl"/>
+        </w:rPr>
+      </w:pPr>
+    </w:p>
+    <w:p>
+      <w:pPr>
+        <w:rPr>
+          <w:rFonts w:ascii="Arial" w:hAnsi="Arial"/>
+          <w:sz w:val="18"/>
+          <w:szCs w:val="18"/>
+          <w:lang w:val="es-ES_tradnl"/>
+        </w:rPr>
+      </w:pPr>
+      <w:r>
+        <w:rPr>
+          <w:rFonts w:ascii="Arial" w:hAnsi="Arial"/>
+          <w:sz w:val="18"/>
+          <w:szCs w:val="18"/>
+          <w:highlight w:val="green"/>
+          <w:u w:val="single"/>
+          <w:lang w:val="es-ES_tradnl"/>
+        </w:rPr>
+        <w:t>Más información</w:t>
+      </w:r>
+      <w:r>
+        <w:rPr>
+          <w:rFonts w:ascii="Arial" w:hAnsi="Arial"/>
+          <w:sz w:val="18"/>
+          <w:szCs w:val="18"/>
+          <w:highlight w:val="green"/>
+          <w:lang w:val="es-ES_tradnl"/>
+        </w:rPr>
+        <w:t xml:space="preserve"> (ventana flotante)</w:t>
+      </w:r>
+    </w:p>
+    <w:p>
+      <w:pPr>
+        <w:rPr>
+          <w:rFonts w:ascii="Arial" w:hAnsi="Arial" w:cs="Arial"/>
+          <w:sz w:val="18"/>
+          <w:szCs w:val="18"/>
+          <w:lang w:val="es-ES_tradnl"/>
+        </w:rPr>
+      </w:pPr>
+    </w:p>
+    <w:p>
+      <w:pPr>
+        <w:rPr>
+          <w:rFonts w:ascii="Arial" w:hAnsi="Arial" w:cs="Arial"/>
+          <w:sz w:val="18"/>
+          <w:szCs w:val="18"/>
+          <w:lang w:val="es-ES_tradnl"/>
+        </w:rPr>
+      </w:pPr>
+    </w:p>
+    <w:p>
+      <w:pPr>
+        <w:rPr>
+          <w:rFonts w:ascii="Arial" w:hAnsi="Arial"/>
+          <w:sz w:val="18"/>
+          <w:szCs w:val="18"/>
+          <w:lang w:val="es-ES_tradnl"/>
+        </w:rPr>
+      </w:pPr>
+      <w:r>
+        <w:rPr>
+          <w:rFonts w:ascii="Arial" w:hAnsi="Arial"/>
+          <w:sz w:val="18"/>
+          <w:szCs w:val="18"/>
+          <w:highlight w:val="green"/>
+          <w:lang w:val="es-ES_tradnl"/>
+        </w:rPr>
+        <w:t>M</w:t>
+      </w:r>
+      <w:r>
+        <w:rPr>
+          <w:rFonts w:ascii="Arial" w:hAnsi="Arial"/>
+          <w:sz w:val="18"/>
+          <w:szCs w:val="18"/>
+          <w:highlight w:val="green"/>
+          <w:lang w:val="es-ES_tradnl"/>
+        </w:rPr>
+        <w:t xml:space="preserve">ostrar al inicio del ejercicio </w:t>
+      </w:r>
+      <w:r>
+        <w:rPr>
+          <w:rFonts w:ascii="Arial" w:hAnsi="Arial"/>
+          <w:sz w:val="18"/>
+          <w:szCs w:val="18"/>
+          <w:highlight w:val="green"/>
+          <w:lang w:val="es-ES_tradnl"/>
+        </w:rPr>
+        <w:t xml:space="preserve">ventana </w:t>
+      </w:r>
+      <w:r>
+        <w:rPr>
+          <w:rFonts w:ascii="Arial" w:hAnsi="Arial"/>
+          <w:sz w:val="18"/>
+          <w:szCs w:val="18"/>
+          <w:highlight w:val="green"/>
+          <w:u w:val="single"/>
+          <w:lang w:val="es-ES_tradnl"/>
+        </w:rPr>
+        <w:t>Más información</w:t>
+      </w:r>
+      <w:r>
+        <w:rPr>
+          <w:rFonts w:ascii="Arial" w:hAnsi="Arial"/>
+          <w:sz w:val="18"/>
+          <w:szCs w:val="18"/>
+          <w:highlight w:val="green"/>
+          <w:lang w:val="es-ES_tradnl"/>
+        </w:rPr>
+        <w:t xml:space="preserve"> </w:t>
+      </w:r>
+      <w:r>
+        <w:rPr>
+          <w:rFonts w:ascii="Arial" w:hAnsi="Arial"/>
+          <w:sz w:val="18"/>
+          <w:szCs w:val="18"/>
+          <w:highlight w:val="green"/>
+          <w:lang w:val="es-ES_tradnl"/>
+        </w:rPr>
+        <w:t>(S/N)</w:t>
+      </w:r>
+    </w:p>
+    <w:p>
+      <w:pPr>
+        <w:rPr>
+          <w:rFonts w:ascii="Arial" w:hAnsi="Arial" w:cs="Arial"/>
+          <w:sz w:val="18"/>
+          <w:szCs w:val="18"/>
+          <w:lang w:val="es-ES_tradnl"/>
+        </w:rPr>
+      </w:pPr>
+      <w:r>
+        <w:rPr>
+          <w:rFonts w:ascii="Arial" w:hAnsi="Arial" w:cs="Arial"/>
+          <w:sz w:val="18"/>
+          <w:szCs w:val="18"/>
+          <w:lang w:val="es-ES_tradnl"/>
+        </w:rPr>
+        <w:t>N</w:t>
+      </w:r>
+    </w:p>
+    <w:p>
+      <w:pPr>
+        <w:rPr>
+          <w:rFonts w:ascii="Arial" w:hAnsi="Arial" w:cs="Arial"/>
+          <w:sz w:val="18"/>
+          <w:szCs w:val="18"/>
+          <w:lang w:val="es-ES_tradnl"/>
+        </w:rPr>
+      </w:pPr>
+    </w:p>
+    <w:p>
+      <w:pPr>
+        <w:rPr>
+          <w:rFonts w:ascii="Arial" w:hAnsi="Arial"/>
+          <w:sz w:val="18"/>
+          <w:szCs w:val="18"/>
+          <w:lang w:val="es-ES_tradnl"/>
+        </w:rPr>
+      </w:pPr>
+      <w:r>
+        <w:rPr>
+          <w:rFonts w:ascii="Arial" w:hAnsi="Arial"/>
+          <w:b/>
+          <w:color w:val="FF0000"/>
+          <w:sz w:val="18"/>
+          <w:szCs w:val="18"/>
+          <w:lang w:val="es-ES_tradnl"/>
+        </w:rPr>
+        <w:t>*</w:t>
+      </w:r>
+      <w:r>
+        <w:rPr>
+          <w:rFonts w:ascii="Arial" w:hAnsi="Arial"/>
+          <w:sz w:val="18"/>
+          <w:szCs w:val="18"/>
+          <w:lang w:val="es-ES_tradnl"/>
+        </w:rPr>
+        <w:t xml:space="preserve"> </w:t>
+      </w:r>
+      <w:r>
+        <w:rPr>
+          <w:rFonts w:ascii="Arial" w:hAnsi="Arial"/>
+          <w:sz w:val="18"/>
+          <w:szCs w:val="18"/>
+          <w:highlight w:val="green"/>
+          <w:lang w:val="es-ES_tradnl"/>
+        </w:rPr>
+        <w:t>Sin ordenación aleatoria (S/N</w:t>
+      </w:r>
+      <w:proofErr w:type="gramStart"/>
+      <w:r>
+        <w:rPr>
+          <w:rFonts w:ascii="Arial" w:hAnsi="Arial"/>
+          <w:sz w:val="18"/>
+          <w:szCs w:val="18"/>
+          <w:highlight w:val="green"/>
+          <w:lang w:val="es-ES_tradnl"/>
+        </w:rPr>
+        <w:t>):</w:t>
+      </w:r>
+      <w:proofErr w:type="gramEnd"/>
+      <w:r>
+        <w:rPr>
+          <w:rFonts w:ascii="Arial" w:hAnsi="Arial"/>
+          <w:sz w:val="18"/>
+          <w:szCs w:val="18"/>
+          <w:highlight w:val="green"/>
+          <w:lang w:val="es-ES_tradnl"/>
+        </w:rPr>
+        <w:t>)</w:t>
+      </w:r>
+    </w:p>
+    <w:p>
+      <w:pPr>
+        <w:rPr>
+          <w:rFonts w:ascii="Arial" w:hAnsi="Arial" w:cs="Arial"/>
+          <w:sz w:val="18"/>
+          <w:szCs w:val="18"/>
+          <w:lang w:val="es-ES_tradnl"/>
+        </w:rPr>
+      </w:pPr>
+      <w:r>
+        <w:rPr>
+          <w:rFonts w:ascii="Arial" w:hAnsi="Arial" w:cs="Arial"/>
+          <w:sz w:val="18"/>
+          <w:szCs w:val="18"/>
+          <w:lang w:val="es-ES_tradnl"/>
+        </w:rPr>
+        <w:t>N</w:t>
+      </w:r>
+    </w:p>
+    <w:p>
+      <w:pPr>
+        <w:rPr>
+          <w:rFonts w:ascii="Arial" w:hAnsi="Arial" w:cs="Arial"/>
+          <w:sz w:val="18"/>
+          <w:szCs w:val="18"/>
+          <w:lang w:val="es-ES_tradnl"/>
+        </w:rPr>
+      </w:pPr>
+    </w:p>
+    <w:p>
+      <w:pPr>
+        <w:rPr>
+          <w:rFonts w:ascii="Arial" w:hAnsi="Arial"/>
+          <w:sz w:val="18"/>
+          <w:szCs w:val="18"/>
+          <w:lang w:val="es-ES_tradnl"/>
+        </w:rPr>
+      </w:pPr>
+      <w:r>
+        <w:rPr>
+          <w:rFonts w:ascii="Arial" w:hAnsi="Arial"/>
+          <w:sz w:val="18"/>
+          <w:szCs w:val="18"/>
+          <w:highlight w:val="green"/>
+          <w:lang w:val="es-ES_tradnl"/>
+        </w:rPr>
+        <w:t>Mostrar calculadora (S/N)</w:t>
+      </w:r>
+    </w:p>
+    <w:p>
+      <w:pPr>
+        <w:rPr>
+          <w:rFonts w:ascii="Arial" w:hAnsi="Arial" w:cs="Arial"/>
+          <w:sz w:val="18"/>
+          <w:szCs w:val="18"/>
+          <w:lang w:val="es-ES_tradnl"/>
+        </w:rPr>
+      </w:pPr>
+      <w:r>
+        <w:rPr>
+          <w:rFonts w:ascii="Arial" w:hAnsi="Arial" w:cs="Arial"/>
+          <w:sz w:val="18"/>
+          <w:szCs w:val="18"/>
+          <w:lang w:val="es-ES_tradnl"/>
+        </w:rPr>
+        <w:t>N</w:t>
+      </w:r>
+    </w:p>
+    <w:p>
+      <w:pPr>
+        <w:rPr>
+          <w:rFonts w:ascii="Arial" w:hAnsi="Arial" w:cs="Arial"/>
+          <w:sz w:val="18"/>
+          <w:szCs w:val="18"/>
+          <w:lang w:val="es-ES_tradnl"/>
+        </w:rPr>
+      </w:pPr>
+    </w:p>
+    <w:p>
+      <w:pPr>
         <w:rPr>
           <w:rFonts w:ascii="Arial" w:hAnsi="Arial"/>
           <w:color w:val="0000FF"/>
@@ -2681,34 +2903,150 @@
           <w:szCs w:val="16"/>
           <w:lang w:val="es-ES_tradnl"/>
         </w:rPr>
-        <w:t>FRASE</w:t>
-      </w:r>
-    </w:p>
-    <w:p>
-      <w:pPr>
-        <w:tabs>
-          <w:tab w:val="left" w:pos="426"/>
-          <w:tab w:val="left" w:pos="5103"/>
-        </w:tabs>
-        <w:rPr>
-          <w:rFonts w:ascii="Arial" w:hAnsi="Arial"/>
-          <w:color w:val="FF0000"/>
-          <w:sz w:val="18"/>
-          <w:szCs w:val="18"/>
-          <w:lang w:val="es-ES_tradnl"/>
-        </w:rPr>
-      </w:pPr>
-      <w:r>
-        <w:rPr>
-          <w:rFonts w:ascii="Arial" w:hAnsi="Arial"/>
-          <w:color w:val="FF0000"/>
-          <w:sz w:val="18"/>
-          <w:szCs w:val="18"/>
-          <w:lang w:val="es-ES_tradnl"/>
-        </w:rPr>
-        <w:tab/>
-        <w:t>Palabra – bloque 1 (</w:t>
-      </w:r>
+      </w:pPr>
+      <w:r>
+        <w:rPr>
+          <w:rFonts w:ascii="Arial" w:hAnsi="Arial"/>
+          <w:color w:val="0000FF"/>
+          <w:sz w:val="16"/>
+          <w:szCs w:val="16"/>
+          <w:lang w:val="es-ES_tradnl"/>
+        </w:rPr>
+        <w:t>MÍN. 2</w:t>
+      </w:r>
+      <w:proofErr w:type="gramStart"/>
+      <w:r>
+        <w:rPr>
+          <w:rFonts w:ascii="Arial" w:hAnsi="Arial"/>
+          <w:color w:val="0000FF"/>
+          <w:sz w:val="16"/>
+          <w:szCs w:val="16"/>
+          <w:lang w:val="es-ES_tradnl"/>
+        </w:rPr>
+        <w:t>,</w:t>
+      </w:r>
+      <w:r>
+        <w:rPr>
+          <w:rFonts w:ascii="Arial" w:hAnsi="Arial"/>
+          <w:color w:val="0000FF"/>
+          <w:sz w:val="16"/>
+          <w:szCs w:val="16"/>
+          <w:lang w:val="es-ES_tradnl"/>
+        </w:rPr>
+        <w:t>MÁX</w:t>
+      </w:r>
+      <w:proofErr w:type="gramEnd"/>
+      <w:r>
+        <w:rPr>
+          <w:rFonts w:ascii="Arial" w:hAnsi="Arial"/>
+          <w:color w:val="0000FF"/>
+          <w:sz w:val="16"/>
+          <w:szCs w:val="16"/>
+          <w:lang w:val="es-ES_tradnl"/>
+        </w:rPr>
+        <w:t xml:space="preserve">. </w:t>
+      </w:r>
+      <w:r>
+        <w:rPr>
+          <w:rFonts w:ascii="Arial" w:hAnsi="Arial"/>
+          <w:color w:val="0000FF"/>
+          <w:sz w:val="16"/>
+          <w:szCs w:val="16"/>
+          <w:lang w:val="es-ES_tradnl"/>
+        </w:rPr>
+        <w:t>4</w:t>
+      </w:r>
+      <w:r>
+        <w:rPr>
+          <w:rFonts w:ascii="Arial" w:hAnsi="Arial"/>
+          <w:color w:val="0000FF"/>
+          <w:sz w:val="16"/>
+          <w:szCs w:val="16"/>
+          <w:lang w:val="es-ES_tradnl"/>
+        </w:rPr>
+        <w:t xml:space="preserve">. </w:t>
+      </w:r>
+      <w:r>
+        <w:rPr>
+          <w:rFonts w:ascii="Arial" w:hAnsi="Arial"/>
+          <w:color w:val="0000FF"/>
+          <w:sz w:val="16"/>
+          <w:szCs w:val="16"/>
+          <w:lang w:val="es-ES_tradnl"/>
+        </w:rPr>
+        <w:t>CONTENEDORES</w:t>
+      </w:r>
+      <w:r>
+        <w:rPr>
+          <w:rFonts w:ascii="Arial" w:hAnsi="Arial"/>
+          <w:color w:val="0000FF"/>
+          <w:sz w:val="16"/>
+          <w:szCs w:val="16"/>
+          <w:lang w:val="es-ES_tradnl"/>
+        </w:rPr>
+        <w:t xml:space="preserve">. </w:t>
+      </w:r>
+      <w:r>
+        <w:rPr>
+          <w:rFonts w:ascii="Arial" w:hAnsi="Arial"/>
+          <w:color w:val="0000FF"/>
+          <w:sz w:val="16"/>
+          <w:szCs w:val="16"/>
+          <w:lang w:val="es-ES_tradnl"/>
+        </w:rPr>
+        <w:t xml:space="preserve">CADA CONTENEDOR DEBERÁ CONTAR CON </w:t>
+      </w:r>
+      <w:r>
+        <w:rPr>
+          <w:rFonts w:ascii="Arial" w:hAnsi="Arial"/>
+          <w:color w:val="0000FF"/>
+          <w:sz w:val="16"/>
+          <w:szCs w:val="16"/>
+          <w:lang w:val="es-ES_tradnl"/>
+        </w:rPr>
+        <w:t xml:space="preserve">POR LO MENOS UNA </w:t>
+      </w:r>
+      <w:r>
+        <w:rPr>
+          <w:rFonts w:ascii="Arial" w:hAnsi="Arial"/>
+          <w:color w:val="0000FF"/>
+          <w:sz w:val="16"/>
+          <w:szCs w:val="16"/>
+          <w:lang w:val="es-ES_tradnl"/>
+        </w:rPr>
+        <w:t>RESPUESTA</w:t>
+      </w:r>
+      <w:r>
+        <w:rPr>
+          <w:rFonts w:ascii="Arial" w:hAnsi="Arial"/>
+          <w:color w:val="0000FF"/>
+          <w:sz w:val="16"/>
+          <w:szCs w:val="16"/>
+          <w:lang w:val="es-ES_tradnl"/>
+        </w:rPr>
+        <w:t>.</w:t>
+      </w:r>
+    </w:p>
+    <w:p>
+      <w:pPr>
+        <w:rPr>
+          <w:rFonts w:ascii="Arial" w:hAnsi="Arial"/>
+          <w:color w:val="0000FF"/>
+          <w:sz w:val="16"/>
+          <w:szCs w:val="16"/>
+          <w:lang w:val="es-ES_tradnl"/>
+        </w:rPr>
+      </w:pPr>
+    </w:p>
+    <w:p>
+      <w:pPr>
+        <w:rPr>
+          <w:rFonts w:ascii="Arial" w:hAnsi="Arial"/>
+          <w:sz w:val="18"/>
+          <w:szCs w:val="18"/>
+          <w:lang w:val="es-ES_tradnl"/>
+        </w:rPr>
+      </w:pPr>
       <w:r>
         <w:rPr>
           <w:rFonts w:ascii="Arial" w:hAnsi="Arial"/>
@@ -2718,8 +3056,117 @@
           <w:szCs w:val="18"/>
           <w:lang w:val="es-ES_tradnl"/>
         </w:rPr>
-        <w:t>2</w:t>
-      </w:r>
+        <w:t>*</w:t>
+      </w:r>
+      <w:r>
+        <w:rPr>
+          <w:rFonts w:ascii="Arial" w:hAnsi="Arial"/>
+          <w:color w:val="FF0000"/>
+          <w:sz w:val="18"/>
+          <w:szCs w:val="18"/>
+          <w:lang w:val="es-ES_tradnl"/>
+        </w:rPr>
+        <w:t xml:space="preserve"> </w:t>
+      </w:r>
+      <w:r>
+        <w:rPr>
+          <w:rFonts w:ascii="Arial" w:hAnsi="Arial"/>
+          <w:sz w:val="18"/>
+          <w:szCs w:val="18"/>
+          <w:highlight w:val="green"/>
+          <w:lang w:val="es-ES_tradnl"/>
+        </w:rPr>
+        <w:t>Contenedor</w:t>
+      </w:r>
+      <w:r>
+        <w:rPr>
+          <w:rFonts w:ascii="Arial" w:hAnsi="Arial"/>
+          <w:sz w:val="18"/>
+          <w:szCs w:val="18"/>
+          <w:highlight w:val="green"/>
+          <w:lang w:val="es-ES_tradnl"/>
+        </w:rPr>
+        <w:t xml:space="preserve"> 1</w:t>
+      </w:r>
+      <w:r>
+        <w:rPr>
+          <w:rFonts w:ascii="Arial" w:hAnsi="Arial"/>
+          <w:sz w:val="18"/>
+          <w:szCs w:val="18"/>
+          <w:highlight w:val="green"/>
+          <w:lang w:val="es-ES_tradnl"/>
+        </w:rPr>
+        <w:t xml:space="preserve"> (</w:t>
+      </w:r>
+      <w:r>
+        <w:rPr>
+          <w:rFonts w:ascii="Arial" w:hAnsi="Arial"/>
+          <w:b/>
+          <w:sz w:val="18"/>
+          <w:szCs w:val="18"/>
+          <w:highlight w:val="green"/>
+          <w:lang w:val="es-ES_tradnl"/>
+        </w:rPr>
+        <w:t>25</w:t>
+      </w:r>
+      <w:r>
+        <w:rPr>
+          <w:rFonts w:ascii="Arial" w:hAnsi="Arial"/>
+          <w:sz w:val="18"/>
+          <w:szCs w:val="18"/>
+          <w:highlight w:val="green"/>
+          <w:lang w:val="es-ES_tradnl"/>
+        </w:rPr>
+        <w:t xml:space="preserve"> caracteres máximo)</w:t>
+      </w:r>
+    </w:p>
+    <w:p>
+      <w:pPr>
+        <w:rPr>
+          <w:rFonts w:ascii="Arial" w:hAnsi="Arial" w:cs="Arial"/>
+          <w:sz w:val="18"/>
+          <w:szCs w:val="18"/>
+          <w:lang w:val="es-ES_tradnl"/>
+        </w:rPr>
+      </w:pPr>
+      <w:r>
+        <w:rPr>
+          <w:rFonts w:ascii="Arial" w:hAnsi="Arial" w:cs="Arial"/>
+          <w:sz w:val="18"/>
+          <w:szCs w:val="18"/>
+          <w:lang w:val="es-ES_tradnl"/>
+        </w:rPr>
+        <w:t>Ventajas - R</w:t>
+      </w:r>
+      <w:r>
+        <w:rPr>
+          <w:rFonts w:ascii="Arial" w:hAnsi="Arial" w:cs="Arial"/>
+          <w:sz w:val="18"/>
+          <w:szCs w:val="18"/>
+          <w:lang w:val="es-ES_tradnl"/>
+        </w:rPr>
+        <w:t>A</w:t>
+      </w:r>
+    </w:p>
+    <w:p>
+      <w:pPr>
+        <w:rPr>
+          <w:rFonts w:ascii="Arial" w:hAnsi="Arial" w:cs="Arial"/>
+          <w:sz w:val="18"/>
+          <w:szCs w:val="18"/>
+          <w:lang w:val="es-ES_tradnl"/>
+        </w:rPr>
+      </w:pPr>
+    </w:p>
+    <w:p>
+      <w:pPr>
+        <w:rPr>
+          <w:rFonts w:ascii="Arial" w:hAnsi="Arial" w:cs="Arial"/>
+          <w:sz w:val="18"/>
+          <w:szCs w:val="18"/>
+          <w:lang w:val="es-ES_tradnl"/>
+        </w:rPr>
+      </w:pPr>
       <w:r>
         <w:rPr>
           <w:rFonts w:ascii="Arial" w:hAnsi="Arial"/>
@@ -2729,7 +3176,7 @@
           <w:szCs w:val="18"/>
           <w:lang w:val="es-ES_tradnl"/>
         </w:rPr>
-        <w:t>5</w:t>
+        <w:t>*</w:t>
       </w:r>
       <w:r>
         <w:rPr>
@@ -2739,48 +3186,265 @@
           <w:szCs w:val="18"/>
           <w:lang w:val="es-ES_tradnl"/>
         </w:rPr>
-        <w:t xml:space="preserve"> caracteres</w:t>
-      </w:r>
-      <w:r>
-        <w:rPr>
-          <w:rFonts w:ascii="Arial" w:hAnsi="Arial"/>
-          <w:color w:val="FF0000"/>
-          <w:sz w:val="18"/>
-          <w:szCs w:val="18"/>
-          <w:lang w:val="es-ES_tradnl"/>
-        </w:rPr>
-        <w:t xml:space="preserve"> máx.)</w:t>
-      </w:r>
-      <w:r>
-        <w:rPr>
-          <w:rFonts w:ascii="Arial" w:hAnsi="Arial"/>
-          <w:color w:val="FF0000"/>
-          <w:sz w:val="18"/>
-          <w:szCs w:val="18"/>
-          <w:lang w:val="es-ES_tradnl"/>
-        </w:rPr>
-        <w:tab/>
-      </w:r>
-      <w:r>
-        <w:rPr>
-          <w:rFonts w:ascii="Arial" w:hAnsi="Arial"/>
-          <w:color w:val="FF0000"/>
-          <w:sz w:val="18"/>
-          <w:szCs w:val="18"/>
-          <w:lang w:val="es-ES_tradnl"/>
-        </w:rPr>
-        <w:t>Frase</w:t>
-      </w:r>
-      <w:r>
-        <w:rPr>
-          <w:rFonts w:ascii="Arial" w:hAnsi="Arial"/>
-          <w:color w:val="FF0000"/>
-          <w:sz w:val="18"/>
-          <w:szCs w:val="18"/>
-          <w:lang w:val="es-ES_tradnl"/>
-        </w:rPr>
-        <w:t xml:space="preserve"> – bloque 2 (</w:t>
-      </w:r>
+        <w:t xml:space="preserve"> </w:t>
+      </w:r>
+      <w:r>
+        <w:rPr>
+          <w:rFonts w:ascii="Arial" w:hAnsi="Arial" w:cs="Arial"/>
+          <w:sz w:val="18"/>
+          <w:szCs w:val="18"/>
+          <w:highlight w:val="yellow"/>
+          <w:lang w:val="es-ES_tradnl"/>
+        </w:rPr>
+        <w:t>Respuesta</w:t>
+      </w:r>
+      <w:r>
+        <w:rPr>
+          <w:rFonts w:ascii="Arial" w:hAnsi="Arial" w:cs="Arial"/>
+          <w:sz w:val="18"/>
+          <w:szCs w:val="18"/>
+          <w:highlight w:val="yellow"/>
+          <w:lang w:val="es-ES_tradnl"/>
+        </w:rPr>
+        <w:t>s</w:t>
+      </w:r>
+      <w:r>
+        <w:rPr>
+          <w:rFonts w:ascii="Arial" w:hAnsi="Arial" w:cs="Arial"/>
+          <w:sz w:val="18"/>
+          <w:szCs w:val="18"/>
+          <w:highlight w:val="yellow"/>
+          <w:lang w:val="es-ES_tradnl"/>
+        </w:rPr>
+        <w:t xml:space="preserve"> </w:t>
+      </w:r>
+      <w:r>
+        <w:rPr>
+          <w:rFonts w:ascii="Arial" w:hAnsi="Arial"/>
+          <w:sz w:val="18"/>
+          <w:szCs w:val="18"/>
+          <w:highlight w:val="yellow"/>
+          <w:lang w:val="es-ES_tradnl"/>
+        </w:rPr>
+        <w:t xml:space="preserve">(mín. </w:t>
+      </w:r>
+      <w:r>
+        <w:rPr>
+          <w:rFonts w:ascii="Arial" w:hAnsi="Arial"/>
+          <w:sz w:val="18"/>
+          <w:szCs w:val="18"/>
+          <w:highlight w:val="yellow"/>
+          <w:lang w:val="es-ES_tradnl"/>
+        </w:rPr>
+        <w:t>1</w:t>
+      </w:r>
+      <w:r>
+        <w:rPr>
+          <w:rFonts w:ascii="Arial" w:hAnsi="Arial"/>
+          <w:sz w:val="18"/>
+          <w:szCs w:val="18"/>
+          <w:highlight w:val="yellow"/>
+          <w:lang w:val="es-ES_tradnl"/>
+        </w:rPr>
+        <w:t xml:space="preserve"> – máx. 5, </w:t>
+      </w:r>
+      <w:r>
+        <w:rPr>
+          <w:rFonts w:ascii="Arial" w:hAnsi="Arial"/>
+          <w:b/>
+          <w:sz w:val="18"/>
+          <w:szCs w:val="18"/>
+          <w:highlight w:val="yellow"/>
+          <w:lang w:val="es-ES_tradnl"/>
+        </w:rPr>
+        <w:t>2</w:t>
+      </w:r>
+      <w:r>
+        <w:rPr>
+          <w:rFonts w:ascii="Arial" w:hAnsi="Arial"/>
+          <w:b/>
+          <w:sz w:val="18"/>
+          <w:szCs w:val="18"/>
+          <w:highlight w:val="yellow"/>
+          <w:lang w:val="es-ES_tradnl"/>
+        </w:rPr>
+        <w:t>3</w:t>
+      </w:r>
+      <w:r>
+        <w:rPr>
+          <w:rFonts w:ascii="Arial" w:hAnsi="Arial"/>
+          <w:sz w:val="18"/>
+          <w:szCs w:val="18"/>
+          <w:highlight w:val="yellow"/>
+          <w:lang w:val="es-ES_tradnl"/>
+        </w:rPr>
+        <w:t xml:space="preserve"> caracteres máximo cada respuesta)</w:t>
+      </w:r>
+    </w:p>
+    <w:p>
+      <w:pPr>
+        <w:rPr>
+          <w:rFonts w:ascii="Arial" w:hAnsi="Arial" w:cs="Arial"/>
+          <w:sz w:val="18"/>
+          <w:szCs w:val="18"/>
+          <w:lang w:val="es-ES_tradnl"/>
+        </w:rPr>
+      </w:pPr>
+      <w:r>
+        <w:rPr>
+          <w:rFonts w:ascii="Arial" w:hAnsi="Arial" w:cs="Arial"/>
+          <w:sz w:val="18"/>
+          <w:szCs w:val="18"/>
+          <w:lang w:val="es-ES_tradnl"/>
+        </w:rPr>
+        <w:t>Rápida y simple</w:t>
+      </w:r>
+    </w:p>
+    <w:p>
+      <w:pPr>
+        <w:rPr>
+          <w:rFonts w:ascii="Arial" w:hAnsi="Arial" w:cs="Arial"/>
+          <w:sz w:val="18"/>
+          <w:szCs w:val="18"/>
+          <w:lang w:val="es-ES_tradnl"/>
+        </w:rPr>
+      </w:pPr>
+      <w:r>
+        <w:rPr>
+          <w:rFonts w:ascii="Arial" w:hAnsi="Arial" w:cs="Arial"/>
+          <w:sz w:val="18"/>
+          <w:szCs w:val="18"/>
+          <w:lang w:val="es-ES_tradnl"/>
+        </w:rPr>
+        <w:lastRenderedPageBreak/>
+        <w:t>Mínim</w:t>
+      </w:r>
+      <w:r>
+        <w:rPr>
+          <w:rFonts w:ascii="Arial" w:hAnsi="Arial" w:cs="Arial"/>
+          <w:sz w:val="18"/>
+          <w:szCs w:val="18"/>
+          <w:lang w:val="es-ES_tradnl"/>
+        </w:rPr>
+        <w:t>o gasto de</w:t>
+      </w:r>
+      <w:r>
+        <w:rPr>
+          <w:rFonts w:ascii="Arial" w:hAnsi="Arial" w:cs="Arial"/>
+          <w:sz w:val="18"/>
+          <w:szCs w:val="18"/>
+          <w:lang w:val="es-ES_tradnl"/>
+        </w:rPr>
+        <w:t xml:space="preserve"> energía</w:t>
+      </w:r>
+    </w:p>
+    <w:p>
+      <w:pPr>
+        <w:rPr>
+          <w:rFonts w:ascii="Arial" w:hAnsi="Arial" w:cs="Arial"/>
+          <w:sz w:val="18"/>
+          <w:szCs w:val="18"/>
+          <w:lang w:val="es-ES_tradnl"/>
+        </w:rPr>
+      </w:pPr>
+      <w:r>
+        <w:rPr>
+          <w:rFonts w:ascii="Arial" w:hAnsi="Arial" w:cs="Arial"/>
+          <w:sz w:val="18"/>
+          <w:szCs w:val="18"/>
+          <w:lang w:val="es-ES_tradnl"/>
+        </w:rPr>
+        <w:t>R</w:t>
+      </w:r>
+      <w:r>
+        <w:rPr>
+          <w:rFonts w:ascii="Arial" w:hAnsi="Arial" w:cs="Arial"/>
+          <w:sz w:val="18"/>
+          <w:szCs w:val="18"/>
+          <w:lang w:val="es-ES_tradnl"/>
+        </w:rPr>
+        <w:t>ápida colonización</w:t>
+      </w:r>
+    </w:p>
+    <w:p>
+      <w:pPr>
+        <w:rPr>
+          <w:rFonts w:ascii="Arial" w:hAnsi="Arial" w:cs="Arial"/>
+          <w:sz w:val="18"/>
+          <w:szCs w:val="18"/>
+          <w:lang w:val="es-ES_tradnl"/>
+        </w:rPr>
+      </w:pPr>
+    </w:p>
+    <w:p>
+      <w:pPr>
+        <w:rPr>
+          <w:rFonts w:ascii="Arial" w:hAnsi="Arial" w:cs="Arial"/>
+          <w:sz w:val="18"/>
+          <w:szCs w:val="18"/>
+          <w:lang w:val="es-ES_tradnl"/>
+        </w:rPr>
+      </w:pPr>
+      <w:r>
+        <w:rPr>
+          <w:rFonts w:ascii="Arial" w:hAnsi="Arial" w:cs="Arial"/>
+          <w:sz w:val="18"/>
+          <w:szCs w:val="18"/>
+          <w:highlight w:val="yellow"/>
+          <w:lang w:val="es-ES_tradnl"/>
+        </w:rPr>
+        <w:t>Audio OPCIONAL</w:t>
+      </w:r>
+      <w:r>
+        <w:rPr>
+          <w:rFonts w:ascii="Arial" w:hAnsi="Arial" w:cs="Arial"/>
+          <w:sz w:val="18"/>
+          <w:szCs w:val="18"/>
+          <w:highlight w:val="yellow"/>
+          <w:lang w:val="es-ES_tradnl"/>
+        </w:rPr>
+        <w:t xml:space="preserve"> (nombre del archivo</w:t>
+      </w:r>
+      <w:r>
+        <w:rPr>
+          <w:rFonts w:ascii="Arial" w:hAnsi="Arial" w:cs="Arial"/>
+          <w:sz w:val="18"/>
+          <w:szCs w:val="18"/>
+          <w:highlight w:val="yellow"/>
+          <w:lang w:val="es-ES_tradnl"/>
+        </w:rPr>
+        <w:t xml:space="preserve"> .mp3</w:t>
+      </w:r>
+      <w:r>
+        <w:rPr>
+          <w:rFonts w:ascii="Arial" w:hAnsi="Arial" w:cs="Arial"/>
+          <w:sz w:val="18"/>
+          <w:szCs w:val="18"/>
+          <w:highlight w:val="yellow"/>
+          <w:lang w:val="es-ES_tradnl"/>
+        </w:rPr>
+        <w:t>)</w:t>
+      </w:r>
+    </w:p>
+    <w:p>
+      <w:pPr>
+        <w:rPr>
+          <w:rFonts w:ascii="Arial" w:hAnsi="Arial" w:cs="Arial"/>
+          <w:sz w:val="18"/>
+          <w:szCs w:val="18"/>
+          <w:lang w:val="es-ES_tradnl"/>
+        </w:rPr>
+      </w:pPr>
+    </w:p>
+    <w:p>
+      <w:pPr>
+        <w:rPr>
+          <w:rFonts w:ascii="Arial" w:hAnsi="Arial"/>
+          <w:sz w:val="18"/>
+          <w:szCs w:val="18"/>
+          <w:lang w:val="es-ES_tradnl"/>
+        </w:rPr>
+      </w:pPr>
       <w:r>
         <w:rPr>
           <w:rFonts w:ascii="Arial" w:hAnsi="Arial"/>
@@ -2790,7 +3454,7 @@
           <w:szCs w:val="18"/>
           <w:lang w:val="es-ES_tradnl"/>
         </w:rPr>
-        <w:t>122</w:t>
+        <w:t>*</w:t>
       </w:r>
       <w:r>
         <w:rPr>
@@ -2800,17 +3464,107 @@
           <w:szCs w:val="18"/>
           <w:lang w:val="es-ES_tradnl"/>
         </w:rPr>
-        <w:t xml:space="preserve"> caracteres</w:t>
-      </w:r>
-      <w:r>
-        <w:rPr>
-          <w:rFonts w:ascii="Arial" w:hAnsi="Arial"/>
+        <w:t xml:space="preserve"> </w:t>
+      </w:r>
+      <w:r>
+        <w:rPr>
+          <w:rFonts w:ascii="Arial" w:hAnsi="Arial"/>
+          <w:sz w:val="18"/>
+          <w:szCs w:val="18"/>
+          <w:highlight w:val="green"/>
+          <w:lang w:val="es-ES_tradnl"/>
+        </w:rPr>
+        <w:t>Contenedor 2</w:t>
+      </w:r>
+      <w:r>
+        <w:rPr>
+          <w:rFonts w:ascii="Arial" w:hAnsi="Arial"/>
+          <w:sz w:val="18"/>
+          <w:szCs w:val="18"/>
+          <w:highlight w:val="green"/>
+          <w:lang w:val="es-ES_tradnl"/>
+        </w:rPr>
+        <w:t xml:space="preserve"> (</w:t>
+      </w:r>
+      <w:r>
+        <w:rPr>
+          <w:rFonts w:ascii="Arial" w:hAnsi="Arial"/>
+          <w:b/>
+          <w:sz w:val="18"/>
+          <w:szCs w:val="18"/>
+          <w:highlight w:val="green"/>
+          <w:lang w:val="es-ES_tradnl"/>
+        </w:rPr>
+        <w:t>25</w:t>
+      </w:r>
+      <w:r>
+        <w:rPr>
+          <w:rFonts w:ascii="Arial" w:hAnsi="Arial"/>
+          <w:sz w:val="18"/>
+          <w:szCs w:val="18"/>
+          <w:highlight w:val="green"/>
+          <w:lang w:val="es-ES_tradnl"/>
+        </w:rPr>
+        <w:t xml:space="preserve"> caracteres máximo)</w:t>
+      </w:r>
+    </w:p>
+    <w:p>
+      <w:pPr>
+        <w:rPr>
+          <w:rFonts w:ascii="Arial" w:hAnsi="Arial" w:cs="Arial"/>
+          <w:sz w:val="18"/>
+          <w:szCs w:val="18"/>
+          <w:lang w:val="es-ES_tradnl"/>
+        </w:rPr>
+      </w:pPr>
+      <w:r>
+        <w:rPr>
+          <w:rFonts w:ascii="Arial" w:hAnsi="Arial" w:cs="Arial"/>
+          <w:sz w:val="18"/>
+          <w:szCs w:val="18"/>
+          <w:lang w:val="es-ES_tradnl"/>
+        </w:rPr>
+        <w:t>Ventajas - R</w:t>
+      </w:r>
+      <w:r>
+        <w:rPr>
+          <w:rFonts w:ascii="Arial" w:hAnsi="Arial" w:cs="Arial"/>
+          <w:sz w:val="18"/>
+          <w:szCs w:val="18"/>
+          <w:lang w:val="es-ES_tradnl"/>
+        </w:rPr>
+        <w:t>S</w:t>
+      </w:r>
+    </w:p>
+    <w:p>
+      <w:pPr>
+        <w:rPr>
+          <w:rFonts w:ascii="Arial" w:hAnsi="Arial" w:cs="Arial"/>
+          <w:sz w:val="18"/>
+          <w:szCs w:val="18"/>
+          <w:lang w:val="es-ES_tradnl"/>
+        </w:rPr>
+      </w:pPr>
+    </w:p>
+    <w:p>
+      <w:pPr>
+        <w:rPr>
+          <w:rFonts w:ascii="Arial" w:hAnsi="Arial" w:cs="Arial"/>
+          <w:sz w:val="18"/>
+          <w:szCs w:val="18"/>
+          <w:lang w:val="es-ES_tradnl"/>
+        </w:rPr>
+      </w:pPr>
+      <w:r>
+        <w:rPr>
+          <w:rFonts w:ascii="Arial" w:hAnsi="Arial"/>
+          <w:b/>
           <w:color w:val="FF0000"/>
           <w:sz w:val="18"/>
           <w:szCs w:val="18"/>
           <w:lang w:val="es-ES_tradnl"/>
         </w:rPr>
-        <w:t xml:space="preserve"> máx.</w:t>
+        <w:t>*</w:t>
       </w:r>
       <w:r>
         <w:rPr>
@@ -2820,493 +3574,838 @@
           <w:szCs w:val="18"/>
           <w:lang w:val="es-ES_tradnl"/>
         </w:rPr>
+        <w:t xml:space="preserve"> </w:t>
+      </w:r>
+      <w:r>
+        <w:rPr>
+          <w:rFonts w:ascii="Arial" w:hAnsi="Arial" w:cs="Arial"/>
+          <w:sz w:val="18"/>
+          <w:szCs w:val="18"/>
+          <w:highlight w:val="yellow"/>
+          <w:lang w:val="es-ES_tradnl"/>
+        </w:rPr>
+        <w:t xml:space="preserve">Respuestas </w:t>
+      </w:r>
+      <w:r>
+        <w:rPr>
+          <w:rFonts w:ascii="Arial" w:hAnsi="Arial"/>
+          <w:sz w:val="18"/>
+          <w:szCs w:val="18"/>
+          <w:highlight w:val="yellow"/>
+          <w:lang w:val="es-ES_tradnl"/>
+        </w:rPr>
+        <w:t xml:space="preserve">(mín. </w:t>
+      </w:r>
+      <w:r>
+        <w:rPr>
+          <w:rFonts w:ascii="Arial" w:hAnsi="Arial"/>
+          <w:sz w:val="18"/>
+          <w:szCs w:val="18"/>
+          <w:highlight w:val="yellow"/>
+          <w:lang w:val="es-ES_tradnl"/>
+        </w:rPr>
+        <w:t>1</w:t>
+      </w:r>
+      <w:r>
+        <w:rPr>
+          <w:rFonts w:ascii="Arial" w:hAnsi="Arial"/>
+          <w:sz w:val="18"/>
+          <w:szCs w:val="18"/>
+          <w:highlight w:val="yellow"/>
+          <w:lang w:val="es-ES_tradnl"/>
+        </w:rPr>
+        <w:t xml:space="preserve"> – máx. 5, </w:t>
+      </w:r>
+      <w:r>
+        <w:rPr>
+          <w:rFonts w:ascii="Arial" w:hAnsi="Arial"/>
+          <w:b/>
+          <w:sz w:val="18"/>
+          <w:szCs w:val="18"/>
+          <w:highlight w:val="yellow"/>
+          <w:lang w:val="es-ES_tradnl"/>
+        </w:rPr>
+        <w:t>2</w:t>
+      </w:r>
+      <w:r>
+        <w:rPr>
+          <w:rFonts w:ascii="Arial" w:hAnsi="Arial"/>
+          <w:b/>
+          <w:sz w:val="18"/>
+          <w:szCs w:val="18"/>
+          <w:highlight w:val="yellow"/>
+          <w:lang w:val="es-ES_tradnl"/>
+        </w:rPr>
+        <w:t>3</w:t>
+      </w:r>
+      <w:r>
+        <w:rPr>
+          <w:rFonts w:ascii="Arial" w:hAnsi="Arial"/>
+          <w:sz w:val="18"/>
+          <w:szCs w:val="18"/>
+          <w:highlight w:val="yellow"/>
+          <w:lang w:val="es-ES_tradnl"/>
+        </w:rPr>
+        <w:t xml:space="preserve"> caracteres máximo cada respuesta)</w:t>
+      </w:r>
+    </w:p>
+    <w:p>
+      <w:pPr>
+        <w:rPr>
+          <w:rFonts w:ascii="Arial" w:hAnsi="Arial" w:cs="Arial"/>
+          <w:sz w:val="18"/>
+          <w:szCs w:val="18"/>
+          <w:lang w:val="es-ES_tradnl"/>
+        </w:rPr>
+      </w:pPr>
+      <w:r>
+        <w:rPr>
+          <w:rFonts w:ascii="Arial" w:hAnsi="Arial" w:cs="Arial"/>
+          <w:sz w:val="18"/>
+          <w:szCs w:val="18"/>
+          <w:lang w:val="es-ES_tradnl"/>
+        </w:rPr>
+        <w:t>Produce</w:t>
+      </w:r>
+      <w:r>
+        <w:rPr>
+          <w:rFonts w:ascii="Arial" w:hAnsi="Arial" w:cs="Arial"/>
+          <w:sz w:val="18"/>
+          <w:szCs w:val="18"/>
+          <w:lang w:val="es-ES_tradnl"/>
+        </w:rPr>
+        <w:t xml:space="preserve"> variabilidad</w:t>
+      </w:r>
+    </w:p>
+    <w:p>
+      <w:pPr>
+        <w:rPr>
+          <w:rFonts w:ascii="Arial" w:hAnsi="Arial" w:cs="Arial"/>
+          <w:sz w:val="18"/>
+          <w:szCs w:val="18"/>
+          <w:lang w:val="es-ES_tradnl"/>
+        </w:rPr>
+      </w:pPr>
+    </w:p>
+    <w:p>
+      <w:pPr>
+        <w:rPr>
+          <w:rFonts w:ascii="Arial" w:hAnsi="Arial" w:cs="Arial"/>
+          <w:sz w:val="18"/>
+          <w:szCs w:val="18"/>
+          <w:lang w:val="es-ES_tradnl"/>
+        </w:rPr>
+      </w:pPr>
+      <w:r>
+        <w:rPr>
+          <w:rFonts w:ascii="Arial" w:hAnsi="Arial" w:cs="Arial"/>
+          <w:sz w:val="18"/>
+          <w:szCs w:val="18"/>
+          <w:highlight w:val="yellow"/>
+          <w:lang w:val="es-ES_tradnl"/>
+        </w:rPr>
+        <w:t>Audio OPCIONAL</w:t>
+      </w:r>
+      <w:r>
+        <w:rPr>
+          <w:rFonts w:ascii="Arial" w:hAnsi="Arial" w:cs="Arial"/>
+          <w:sz w:val="18"/>
+          <w:szCs w:val="18"/>
+          <w:highlight w:val="yellow"/>
+          <w:lang w:val="es-ES_tradnl"/>
+        </w:rPr>
+        <w:t xml:space="preserve"> (nombre del archivo</w:t>
+      </w:r>
+      <w:r>
+        <w:rPr>
+          <w:rFonts w:ascii="Arial" w:hAnsi="Arial" w:cs="Arial"/>
+          <w:sz w:val="18"/>
+          <w:szCs w:val="18"/>
+          <w:highlight w:val="yellow"/>
+          <w:lang w:val="es-ES_tradnl"/>
+        </w:rPr>
+        <w:t xml:space="preserve"> .mp3</w:t>
+      </w:r>
+      <w:r>
+        <w:rPr>
+          <w:rFonts w:ascii="Arial" w:hAnsi="Arial" w:cs="Arial"/>
+          <w:sz w:val="18"/>
+          <w:szCs w:val="18"/>
+          <w:highlight w:val="yellow"/>
+          <w:lang w:val="es-ES_tradnl"/>
+        </w:rPr>
         <w:t>)</w:t>
       </w:r>
     </w:p>
-    <w:tbl>
-      <w:tblPr>
-        <w:tblStyle w:val="Tablaconcuadrcula"/>
-        <w:tblW w:w="0" w:type="auto"/>
-        <w:tblLook w:val="04A0" w:firstRow="1" w:lastRow="0" w:firstColumn="1" w:lastColumn="0" w:noHBand="0" w:noVBand="1"/>
-      </w:tblPr>
-      <w:tblGrid>
-        <w:gridCol w:w="549"/>
-        <w:gridCol w:w="4649"/>
-        <w:gridCol w:w="4650"/>
-      </w:tblGrid>
-      <w:tr>
-        <w:tc>
-          <w:tcPr>
-            <w:tcW w:w="549" w:type="dxa"/>
-            <w:shd w:val="clear" w:color="auto" w:fill="E6E6E6"/>
-            <w:vAlign w:val="center"/>
-          </w:tcPr>
-          <w:p>
-            <w:pPr>
-              <w:jc w:val="center"/>
-              <w:rPr>
-                <w:rFonts w:ascii="Arial" w:hAnsi="Arial"/>
-                <w:sz w:val="18"/>
-                <w:szCs w:val="18"/>
-                <w:lang w:val="es-ES_tradnl"/>
-              </w:rPr>
-            </w:pPr>
-            <w:r>
-              <w:rPr>
-                <w:rFonts w:ascii="Arial" w:hAnsi="Arial"/>
-                <w:color w:val="FF0000"/>
-                <w:lang w:val="es-ES_tradnl"/>
-              </w:rPr>
-              <w:t xml:space="preserve">* </w:t>
-            </w:r>
-            <w:r>
-              <w:rPr>
-                <w:rFonts w:ascii="Arial" w:hAnsi="Arial"/>
-                <w:sz w:val="18"/>
-                <w:szCs w:val="18"/>
-                <w:lang w:val="es-ES_tradnl"/>
-              </w:rPr>
-              <w:t>1</w:t>
-            </w:r>
-          </w:p>
-        </w:tc>
-        <w:tc>
-          <w:tcPr>
-            <w:tcW w:w="4649" w:type="dxa"/>
-            <w:vAlign w:val="center"/>
-          </w:tcPr>
-          <w:p>
-            <w:pPr>
-              <w:rPr>
-                <w:rFonts w:ascii="Arial" w:hAnsi="Arial"/>
-                <w:sz w:val="18"/>
-                <w:szCs w:val="18"/>
-                <w:lang w:val="es-ES_tradnl"/>
-              </w:rPr>
-            </w:pPr>
-            <w:r>
-              <w:rPr>
-                <w:rFonts w:ascii="Arial" w:hAnsi="Arial"/>
-                <w:sz w:val="18"/>
-                <w:szCs w:val="18"/>
-                <w:lang w:val="es-ES_tradnl"/>
-              </w:rPr>
-              <w:t>Levadura</w:t>
-            </w:r>
-          </w:p>
-        </w:tc>
-        <w:tc>
-          <w:tcPr>
-            <w:tcW w:w="4650" w:type="dxa"/>
-            <w:vAlign w:val="center"/>
-          </w:tcPr>
-          <w:p>
-            <w:pPr>
-              <w:rPr>
-                <w:rFonts w:ascii="Arial" w:hAnsi="Arial"/>
-                <w:sz w:val="18"/>
-                <w:szCs w:val="18"/>
-                <w:lang w:val="es-ES_tradnl"/>
-              </w:rPr>
-            </w:pPr>
-            <w:r>
-              <w:rPr>
-                <w:rFonts w:ascii="Arial" w:hAnsi="Arial"/>
-                <w:sz w:val="18"/>
-                <w:szCs w:val="18"/>
-                <w:lang w:val="es-ES_tradnl"/>
-              </w:rPr>
-              <w:t>Se reproducen asexualmente</w:t>
-            </w:r>
-            <w:r>
-              <w:rPr>
-                <w:rFonts w:ascii="Arial" w:hAnsi="Arial"/>
-                <w:sz w:val="18"/>
-                <w:szCs w:val="18"/>
-                <w:lang w:val="es-ES_tradnl"/>
-              </w:rPr>
-              <w:t xml:space="preserve"> por </w:t>
-            </w:r>
-            <w:r>
-              <w:rPr>
-                <w:rFonts w:ascii="Arial" w:hAnsi="Arial"/>
-                <w:b/>
-                <w:sz w:val="18"/>
-                <w:szCs w:val="18"/>
-                <w:lang w:val="es-ES_tradnl"/>
-              </w:rPr>
-              <w:t>gemación</w:t>
-            </w:r>
-            <w:r>
-              <w:rPr>
-                <w:rFonts w:ascii="Arial" w:hAnsi="Arial"/>
-                <w:sz w:val="18"/>
-                <w:szCs w:val="18"/>
-                <w:lang w:val="es-ES_tradnl"/>
-              </w:rPr>
-              <w:t>.</w:t>
-            </w:r>
-          </w:p>
-        </w:tc>
-      </w:tr>
-      <w:tr>
-        <w:tc>
-          <w:tcPr>
-            <w:tcW w:w="549" w:type="dxa"/>
-            <w:shd w:val="clear" w:color="auto" w:fill="E6E6E6"/>
-            <w:vAlign w:val="center"/>
-          </w:tcPr>
-          <w:p>
-            <w:pPr>
-              <w:jc w:val="center"/>
-              <w:rPr>
-                <w:rFonts w:ascii="Arial" w:hAnsi="Arial"/>
-                <w:sz w:val="18"/>
-                <w:szCs w:val="18"/>
-                <w:lang w:val="es-ES_tradnl"/>
-              </w:rPr>
-            </w:pPr>
-            <w:r>
-              <w:rPr>
-                <w:rFonts w:ascii="Arial" w:hAnsi="Arial"/>
-                <w:color w:val="FF0000"/>
-                <w:lang w:val="es-ES_tradnl"/>
-              </w:rPr>
-              <w:t xml:space="preserve">* </w:t>
-            </w:r>
-            <w:r>
-              <w:rPr>
-                <w:rFonts w:ascii="Arial" w:hAnsi="Arial"/>
-                <w:sz w:val="18"/>
-                <w:szCs w:val="18"/>
-                <w:lang w:val="es-ES_tradnl"/>
-              </w:rPr>
-              <w:t>2</w:t>
-            </w:r>
-          </w:p>
-        </w:tc>
-        <w:tc>
-          <w:tcPr>
-            <w:tcW w:w="4649" w:type="dxa"/>
-            <w:vAlign w:val="center"/>
-          </w:tcPr>
-          <w:p>
-            <w:pPr>
-              <w:rPr>
-                <w:rFonts w:ascii="Arial" w:hAnsi="Arial"/>
-                <w:sz w:val="18"/>
-                <w:szCs w:val="18"/>
-                <w:lang w:val="es-ES_tradnl"/>
-              </w:rPr>
-            </w:pPr>
-            <w:r>
-              <w:rPr>
-                <w:rFonts w:ascii="Arial" w:hAnsi="Arial"/>
-                <w:sz w:val="18"/>
-                <w:szCs w:val="18"/>
-                <w:lang w:val="es-ES_tradnl"/>
-              </w:rPr>
-              <w:t>Esporangios</w:t>
-            </w:r>
-          </w:p>
-        </w:tc>
-        <w:tc>
-          <w:tcPr>
-            <w:tcW w:w="4650" w:type="dxa"/>
-            <w:vAlign w:val="center"/>
-          </w:tcPr>
-          <w:p>
-            <w:pPr>
-              <w:rPr>
-                <w:rFonts w:ascii="Arial" w:hAnsi="Arial"/>
-                <w:sz w:val="18"/>
-                <w:szCs w:val="18"/>
-                <w:lang w:val="es-ES_tradnl"/>
-              </w:rPr>
-            </w:pPr>
-            <w:r>
-              <w:rPr>
-                <w:rFonts w:ascii="Arial" w:hAnsi="Arial"/>
-                <w:sz w:val="18"/>
-                <w:szCs w:val="18"/>
-                <w:lang w:val="es-ES_tradnl"/>
-              </w:rPr>
-              <w:t>Estructuras en donde se forman las esporas</w:t>
-            </w:r>
-            <w:r>
-              <w:rPr>
-                <w:rFonts w:ascii="Arial" w:hAnsi="Arial"/>
-                <w:sz w:val="18"/>
-                <w:szCs w:val="18"/>
-                <w:lang w:val="es-ES_tradnl"/>
-              </w:rPr>
-              <w:t>.</w:t>
-            </w:r>
-          </w:p>
-        </w:tc>
-      </w:tr>
-      <w:tr>
-        <w:tc>
-          <w:tcPr>
-            <w:tcW w:w="549" w:type="dxa"/>
-            <w:shd w:val="clear" w:color="auto" w:fill="E6E6E6"/>
-            <w:vAlign w:val="center"/>
-          </w:tcPr>
-          <w:p>
-            <w:pPr>
-              <w:jc w:val="center"/>
-              <w:rPr>
-                <w:rFonts w:ascii="Arial" w:hAnsi="Arial"/>
-                <w:sz w:val="18"/>
-                <w:szCs w:val="18"/>
-                <w:lang w:val="es-ES_tradnl"/>
-              </w:rPr>
-            </w:pPr>
-            <w:r>
-              <w:rPr>
-                <w:rFonts w:ascii="Arial" w:hAnsi="Arial"/>
-                <w:sz w:val="18"/>
-                <w:szCs w:val="18"/>
-                <w:lang w:val="es-ES_tradnl"/>
-              </w:rPr>
-              <w:t>3</w:t>
-            </w:r>
-          </w:p>
-        </w:tc>
-        <w:tc>
-          <w:tcPr>
-            <w:tcW w:w="4649" w:type="dxa"/>
-            <w:vAlign w:val="center"/>
-          </w:tcPr>
-          <w:p>
-            <w:pPr>
-              <w:rPr>
-                <w:rFonts w:ascii="Arial" w:hAnsi="Arial"/>
-                <w:sz w:val="18"/>
-                <w:szCs w:val="18"/>
-                <w:lang w:val="es-ES_tradnl"/>
-              </w:rPr>
-            </w:pPr>
-            <w:r>
-              <w:rPr>
-                <w:rFonts w:ascii="Arial" w:hAnsi="Arial"/>
-                <w:sz w:val="18"/>
-                <w:szCs w:val="18"/>
-                <w:lang w:val="es-ES_tradnl"/>
-              </w:rPr>
-              <w:t>Espora sexual</w:t>
-            </w:r>
-          </w:p>
-        </w:tc>
-        <w:tc>
-          <w:tcPr>
-            <w:tcW w:w="4650" w:type="dxa"/>
-            <w:vAlign w:val="center"/>
-          </w:tcPr>
-          <w:p>
-            <w:pPr>
-              <w:rPr>
-                <w:rFonts w:ascii="Arial" w:hAnsi="Arial"/>
-                <w:sz w:val="18"/>
-                <w:szCs w:val="18"/>
-                <w:lang w:val="es-ES_tradnl"/>
-              </w:rPr>
-            </w:pPr>
-            <w:r>
-              <w:rPr>
-                <w:rFonts w:ascii="Arial" w:hAnsi="Arial"/>
-                <w:sz w:val="18"/>
-                <w:szCs w:val="18"/>
-                <w:lang w:val="es-ES_tradnl"/>
-              </w:rPr>
-              <w:t>Son las esporas producidas por reproducción sexual.</w:t>
-            </w:r>
-          </w:p>
-        </w:tc>
-      </w:tr>
-      <w:tr>
-        <w:tc>
-          <w:tcPr>
-            <w:tcW w:w="549" w:type="dxa"/>
-            <w:shd w:val="clear" w:color="auto" w:fill="E6E6E6"/>
-            <w:vAlign w:val="center"/>
-          </w:tcPr>
-          <w:p>
-            <w:pPr>
-              <w:jc w:val="center"/>
-              <w:rPr>
-                <w:rFonts w:ascii="Arial" w:hAnsi="Arial"/>
-                <w:sz w:val="18"/>
-                <w:szCs w:val="18"/>
-                <w:lang w:val="es-ES_tradnl"/>
-              </w:rPr>
-            </w:pPr>
-            <w:r>
-              <w:rPr>
-                <w:rFonts w:ascii="Arial" w:hAnsi="Arial"/>
-                <w:sz w:val="18"/>
-                <w:szCs w:val="18"/>
-                <w:lang w:val="es-ES_tradnl"/>
-              </w:rPr>
-              <w:t>4</w:t>
-            </w:r>
-          </w:p>
-        </w:tc>
-        <w:tc>
-          <w:tcPr>
-            <w:tcW w:w="4649" w:type="dxa"/>
-            <w:vAlign w:val="center"/>
-          </w:tcPr>
-          <w:p>
-            <w:pPr>
-              <w:rPr>
-                <w:rFonts w:ascii="Arial" w:hAnsi="Arial"/>
-                <w:sz w:val="18"/>
-                <w:szCs w:val="18"/>
-                <w:lang w:val="es-ES_tradnl"/>
-              </w:rPr>
-            </w:pPr>
-            <w:r>
-              <w:rPr>
-                <w:rFonts w:ascii="Arial" w:hAnsi="Arial"/>
-                <w:sz w:val="18"/>
-                <w:szCs w:val="18"/>
-                <w:lang w:val="es-ES_tradnl"/>
-              </w:rPr>
-              <w:t>Hifas</w:t>
-            </w:r>
-          </w:p>
-        </w:tc>
-        <w:tc>
-          <w:tcPr>
-            <w:tcW w:w="4650" w:type="dxa"/>
-            <w:vAlign w:val="center"/>
-          </w:tcPr>
-          <w:p>
-            <w:pPr>
-              <w:rPr>
-                <w:rFonts w:ascii="Arial" w:hAnsi="Arial"/>
-                <w:sz w:val="18"/>
-                <w:szCs w:val="18"/>
-                <w:lang w:val="es-ES_tradnl"/>
-              </w:rPr>
-            </w:pPr>
-            <w:r>
-              <w:rPr>
-                <w:rFonts w:ascii="Arial" w:hAnsi="Arial"/>
-                <w:sz w:val="18"/>
-                <w:szCs w:val="18"/>
-                <w:lang w:val="es-ES_tradnl"/>
-              </w:rPr>
-              <w:t>Filamentos que componen el cuerpo de los hongos</w:t>
-            </w:r>
-            <w:r>
-              <w:rPr>
-                <w:rFonts w:ascii="Arial" w:hAnsi="Arial"/>
-                <w:sz w:val="18"/>
-                <w:szCs w:val="18"/>
-                <w:lang w:val="es-ES_tradnl"/>
-              </w:rPr>
-              <w:t>.</w:t>
-            </w:r>
-          </w:p>
-        </w:tc>
-      </w:tr>
-      <w:tr>
-        <w:tc>
-          <w:tcPr>
-            <w:tcW w:w="549" w:type="dxa"/>
-            <w:shd w:val="clear" w:color="auto" w:fill="E6E6E6"/>
-            <w:vAlign w:val="center"/>
-          </w:tcPr>
-          <w:p>
-            <w:pPr>
-              <w:jc w:val="center"/>
-              <w:rPr>
-                <w:rFonts w:ascii="Arial" w:hAnsi="Arial"/>
-                <w:sz w:val="18"/>
-                <w:szCs w:val="18"/>
-                <w:lang w:val="es-ES_tradnl"/>
-              </w:rPr>
-            </w:pPr>
-            <w:r>
-              <w:rPr>
-                <w:rFonts w:ascii="Arial" w:hAnsi="Arial"/>
-                <w:sz w:val="18"/>
-                <w:szCs w:val="18"/>
-                <w:lang w:val="es-ES_tradnl"/>
-              </w:rPr>
-              <w:t>5</w:t>
-            </w:r>
-          </w:p>
-        </w:tc>
-        <w:tc>
-          <w:tcPr>
-            <w:tcW w:w="4649" w:type="dxa"/>
-            <w:vAlign w:val="center"/>
-          </w:tcPr>
-          <w:p>
-            <w:pPr>
-              <w:rPr>
-                <w:rFonts w:ascii="Arial" w:hAnsi="Arial"/>
-                <w:sz w:val="18"/>
-                <w:szCs w:val="18"/>
-                <w:lang w:val="es-ES_tradnl"/>
-              </w:rPr>
-            </w:pPr>
-            <w:r>
-              <w:rPr>
-                <w:rFonts w:ascii="Arial" w:hAnsi="Arial"/>
-                <w:sz w:val="18"/>
-                <w:szCs w:val="18"/>
-                <w:lang w:val="es-ES_tradnl"/>
-              </w:rPr>
-              <w:t>Cepas</w:t>
-            </w:r>
-          </w:p>
-        </w:tc>
-        <w:tc>
-          <w:tcPr>
-            <w:tcW w:w="4650" w:type="dxa"/>
-            <w:vAlign w:val="center"/>
-          </w:tcPr>
-          <w:p>
-            <w:pPr>
-              <w:rPr>
-                <w:rFonts w:ascii="Arial" w:hAnsi="Arial"/>
-                <w:sz w:val="18"/>
-                <w:szCs w:val="18"/>
-                <w:lang w:val="es-ES_tradnl"/>
-              </w:rPr>
-            </w:pPr>
-            <w:r>
-              <w:rPr>
-                <w:rFonts w:ascii="Arial" w:hAnsi="Arial"/>
-                <w:sz w:val="18"/>
-                <w:szCs w:val="18"/>
-                <w:lang w:val="es-ES_tradnl"/>
-              </w:rPr>
-              <w:t xml:space="preserve">Variedades de hongos de la misma especie que </w:t>
-            </w:r>
-            <w:r>
-              <w:rPr>
-                <w:rFonts w:ascii="Arial" w:hAnsi="Arial"/>
-                <w:sz w:val="18"/>
-                <w:szCs w:val="18"/>
-                <w:lang w:val="es-ES_tradnl"/>
-              </w:rPr>
-              <w:lastRenderedPageBreak/>
-              <w:t>pueden unirse para reproducirse sexualmente.</w:t>
-            </w:r>
-          </w:p>
-        </w:tc>
-      </w:tr>
-    </w:tbl>
-    <w:p>
-      <w:pPr>
-        <w:rPr>
-          <w:rFonts w:ascii="Arial" w:hAnsi="Arial"/>
-          <w:lang w:val="es-CO"/>
+    <w:p>
+      <w:pPr>
+        <w:rPr>
+          <w:rFonts w:ascii="Arial" w:hAnsi="Arial" w:cs="Arial"/>
+          <w:sz w:val="18"/>
+          <w:szCs w:val="18"/>
+          <w:lang w:val="es-ES_tradnl"/>
+        </w:rPr>
+      </w:pPr>
+    </w:p>
+    <w:p>
+      <w:pPr>
+        <w:rPr>
+          <w:rFonts w:ascii="Arial" w:hAnsi="Arial"/>
+          <w:sz w:val="18"/>
+          <w:szCs w:val="18"/>
+          <w:lang w:val="es-ES_tradnl"/>
+        </w:rPr>
+      </w:pPr>
+      <w:r>
+        <w:rPr>
+          <w:rFonts w:ascii="Arial" w:hAnsi="Arial"/>
+          <w:sz w:val="18"/>
+          <w:szCs w:val="18"/>
+          <w:highlight w:val="green"/>
+          <w:lang w:val="es-ES_tradnl"/>
+        </w:rPr>
+        <w:t>Contenedor 3</w:t>
+      </w:r>
+      <w:r>
+        <w:rPr>
+          <w:rFonts w:ascii="Arial" w:hAnsi="Arial"/>
+          <w:sz w:val="18"/>
+          <w:szCs w:val="18"/>
+          <w:highlight w:val="green"/>
+          <w:lang w:val="es-ES_tradnl"/>
+        </w:rPr>
+        <w:t xml:space="preserve"> (</w:t>
+      </w:r>
+      <w:r>
+        <w:rPr>
+          <w:rFonts w:ascii="Arial" w:hAnsi="Arial"/>
+          <w:b/>
+          <w:sz w:val="18"/>
+          <w:szCs w:val="18"/>
+          <w:highlight w:val="green"/>
+          <w:lang w:val="es-ES_tradnl"/>
+        </w:rPr>
+        <w:t>25</w:t>
+      </w:r>
+      <w:r>
+        <w:rPr>
+          <w:rFonts w:ascii="Arial" w:hAnsi="Arial"/>
+          <w:sz w:val="18"/>
+          <w:szCs w:val="18"/>
+          <w:highlight w:val="green"/>
+          <w:lang w:val="es-ES_tradnl"/>
+        </w:rPr>
+        <w:t xml:space="preserve"> caracteres máximo)</w:t>
+      </w:r>
+    </w:p>
+    <w:p>
+      <w:pPr>
+        <w:rPr>
+          <w:rFonts w:ascii="Arial" w:hAnsi="Arial" w:cs="Arial"/>
+          <w:sz w:val="18"/>
+          <w:szCs w:val="18"/>
+          <w:lang w:val="es-ES_tradnl"/>
+        </w:rPr>
+      </w:pPr>
+      <w:r>
+        <w:rPr>
+          <w:rFonts w:ascii="Arial" w:hAnsi="Arial" w:cs="Arial"/>
+          <w:sz w:val="18"/>
+          <w:szCs w:val="18"/>
+          <w:lang w:val="es-ES_tradnl"/>
+        </w:rPr>
+        <w:t>Desventajas - R</w:t>
+      </w:r>
+      <w:r>
+        <w:rPr>
+          <w:rFonts w:ascii="Arial" w:hAnsi="Arial" w:cs="Arial"/>
+          <w:sz w:val="18"/>
+          <w:szCs w:val="18"/>
+          <w:lang w:val="es-ES_tradnl"/>
+        </w:rPr>
+        <w:t>A</w:t>
+      </w:r>
+    </w:p>
+    <w:p>
+      <w:pPr>
+        <w:rPr>
+          <w:rFonts w:ascii="Arial" w:hAnsi="Arial"/>
+          <w:b/>
+          <w:color w:val="FF0000"/>
+          <w:sz w:val="18"/>
+          <w:szCs w:val="18"/>
+          <w:lang w:val="es-ES_tradnl"/>
+        </w:rPr>
+      </w:pPr>
+    </w:p>
+    <w:p>
+      <w:pPr>
+        <w:rPr>
+          <w:rFonts w:ascii="Arial" w:hAnsi="Arial" w:cs="Arial"/>
+          <w:sz w:val="18"/>
+          <w:szCs w:val="18"/>
+          <w:lang w:val="es-ES_tradnl"/>
+        </w:rPr>
+      </w:pPr>
+      <w:r>
+        <w:rPr>
+          <w:rFonts w:ascii="Arial" w:hAnsi="Arial"/>
+          <w:b/>
+          <w:color w:val="FF0000"/>
+          <w:sz w:val="18"/>
+          <w:szCs w:val="18"/>
+          <w:lang w:val="es-ES_tradnl"/>
+        </w:rPr>
+        <w:t>*</w:t>
+      </w:r>
+      <w:r>
+        <w:rPr>
+          <w:rFonts w:ascii="Arial" w:hAnsi="Arial"/>
+          <w:color w:val="FF0000"/>
+          <w:sz w:val="18"/>
+          <w:szCs w:val="18"/>
+          <w:lang w:val="es-ES_tradnl"/>
+        </w:rPr>
+        <w:t xml:space="preserve"> </w:t>
+      </w:r>
+      <w:r>
+        <w:rPr>
+          <w:rFonts w:ascii="Arial" w:hAnsi="Arial" w:cs="Arial"/>
+          <w:sz w:val="18"/>
+          <w:szCs w:val="18"/>
+          <w:highlight w:val="yellow"/>
+          <w:lang w:val="es-ES_tradnl"/>
+        </w:rPr>
+        <w:t xml:space="preserve">Respuestas </w:t>
+      </w:r>
+      <w:r>
+        <w:rPr>
+          <w:rFonts w:ascii="Arial" w:hAnsi="Arial"/>
+          <w:sz w:val="18"/>
+          <w:szCs w:val="18"/>
+          <w:highlight w:val="yellow"/>
+          <w:lang w:val="es-ES_tradnl"/>
+        </w:rPr>
+        <w:t xml:space="preserve">(mín. </w:t>
+      </w:r>
+      <w:r>
+        <w:rPr>
+          <w:rFonts w:ascii="Arial" w:hAnsi="Arial"/>
+          <w:sz w:val="18"/>
+          <w:szCs w:val="18"/>
+          <w:highlight w:val="yellow"/>
+          <w:lang w:val="es-ES_tradnl"/>
+        </w:rPr>
+        <w:t>1</w:t>
+      </w:r>
+      <w:r>
+        <w:rPr>
+          <w:rFonts w:ascii="Arial" w:hAnsi="Arial"/>
+          <w:sz w:val="18"/>
+          <w:szCs w:val="18"/>
+          <w:highlight w:val="yellow"/>
+          <w:lang w:val="es-ES_tradnl"/>
+        </w:rPr>
+        <w:t xml:space="preserve"> – máx. 5, </w:t>
+      </w:r>
+      <w:r>
+        <w:rPr>
+          <w:rFonts w:ascii="Arial" w:hAnsi="Arial"/>
+          <w:b/>
+          <w:sz w:val="18"/>
+          <w:szCs w:val="18"/>
+          <w:highlight w:val="yellow"/>
+          <w:lang w:val="es-ES_tradnl"/>
+        </w:rPr>
+        <w:t>2</w:t>
+      </w:r>
+      <w:r>
+        <w:rPr>
+          <w:rFonts w:ascii="Arial" w:hAnsi="Arial"/>
+          <w:b/>
+          <w:sz w:val="18"/>
+          <w:szCs w:val="18"/>
+          <w:highlight w:val="yellow"/>
+          <w:lang w:val="es-ES_tradnl"/>
+        </w:rPr>
+        <w:t>3</w:t>
+      </w:r>
+      <w:r>
+        <w:rPr>
+          <w:rFonts w:ascii="Arial" w:hAnsi="Arial"/>
+          <w:sz w:val="18"/>
+          <w:szCs w:val="18"/>
+          <w:highlight w:val="yellow"/>
+          <w:lang w:val="es-ES_tradnl"/>
+        </w:rPr>
+        <w:t xml:space="preserve"> caracteres máximo cada respuesta)</w:t>
+      </w:r>
+    </w:p>
+    <w:p>
+      <w:pPr>
+        <w:rPr>
+          <w:rFonts w:ascii="Arial" w:hAnsi="Arial" w:cs="Arial"/>
+          <w:sz w:val="18"/>
+          <w:szCs w:val="18"/>
+          <w:lang w:val="es-ES_tradnl"/>
+        </w:rPr>
+      </w:pPr>
+      <w:r>
+        <w:rPr>
+          <w:rFonts w:ascii="Arial" w:hAnsi="Arial" w:cs="Arial"/>
+          <w:sz w:val="18"/>
+          <w:szCs w:val="18"/>
+          <w:lang w:val="es-ES_tradnl"/>
+        </w:rPr>
+        <w:t>Genera clones</w:t>
+      </w:r>
+    </w:p>
+    <w:p>
+      <w:pPr>
+        <w:rPr>
+          <w:rFonts w:ascii="Arial" w:hAnsi="Arial" w:cs="Arial"/>
+          <w:sz w:val="18"/>
+          <w:szCs w:val="18"/>
+          <w:lang w:val="es-ES_tradnl"/>
+        </w:rPr>
+      </w:pPr>
+    </w:p>
+    <w:p>
+      <w:pPr>
+        <w:rPr>
+          <w:rFonts w:ascii="Arial" w:hAnsi="Arial" w:cs="Arial"/>
+          <w:sz w:val="18"/>
+          <w:szCs w:val="18"/>
+          <w:lang w:val="es-ES_tradnl"/>
+        </w:rPr>
+      </w:pPr>
+      <w:r>
+        <w:rPr>
+          <w:rFonts w:ascii="Arial" w:hAnsi="Arial" w:cs="Arial"/>
+          <w:sz w:val="18"/>
+          <w:szCs w:val="18"/>
+          <w:highlight w:val="yellow"/>
+          <w:lang w:val="es-ES_tradnl"/>
+        </w:rPr>
+        <w:t>Audio OPCIONAL</w:t>
+      </w:r>
+      <w:r>
+        <w:rPr>
+          <w:rFonts w:ascii="Arial" w:hAnsi="Arial" w:cs="Arial"/>
+          <w:sz w:val="18"/>
+          <w:szCs w:val="18"/>
+          <w:highlight w:val="yellow"/>
+          <w:lang w:val="es-ES_tradnl"/>
+        </w:rPr>
+        <w:t xml:space="preserve"> (nombre del archivo</w:t>
+      </w:r>
+      <w:r>
+        <w:rPr>
+          <w:rFonts w:ascii="Arial" w:hAnsi="Arial" w:cs="Arial"/>
+          <w:sz w:val="18"/>
+          <w:szCs w:val="18"/>
+          <w:highlight w:val="yellow"/>
+          <w:lang w:val="es-ES_tradnl"/>
+        </w:rPr>
+        <w:t xml:space="preserve"> .mp3</w:t>
+      </w:r>
+      <w:r>
+        <w:rPr>
+          <w:rFonts w:ascii="Arial" w:hAnsi="Arial" w:cs="Arial"/>
+          <w:sz w:val="18"/>
+          <w:szCs w:val="18"/>
+          <w:highlight w:val="yellow"/>
+          <w:lang w:val="es-ES_tradnl"/>
+        </w:rPr>
+        <w:t>)</w:t>
+      </w:r>
+    </w:p>
+    <w:p>
+      <w:pPr>
+        <w:rPr>
+          <w:rFonts w:ascii="Arial" w:hAnsi="Arial" w:cs="Arial"/>
+          <w:sz w:val="18"/>
+          <w:szCs w:val="18"/>
+          <w:lang w:val="es-ES_tradnl"/>
+        </w:rPr>
+      </w:pPr>
+    </w:p>
+    <w:p>
+      <w:pPr>
+        <w:rPr>
+          <w:rFonts w:ascii="Arial" w:hAnsi="Arial"/>
+          <w:b/>
+          <w:color w:val="FF0000"/>
+          <w:sz w:val="18"/>
+          <w:szCs w:val="18"/>
+          <w:lang w:val="es-ES_tradnl"/>
+        </w:rPr>
+      </w:pPr>
+    </w:p>
+    <w:p>
+      <w:pPr>
+        <w:rPr>
+          <w:rFonts w:ascii="Arial" w:hAnsi="Arial"/>
+          <w:sz w:val="18"/>
+          <w:szCs w:val="18"/>
+          <w:lang w:val="es-ES_tradnl"/>
+        </w:rPr>
+      </w:pPr>
+      <w:r>
+        <w:rPr>
+          <w:rFonts w:ascii="Arial" w:hAnsi="Arial"/>
+          <w:sz w:val="18"/>
+          <w:szCs w:val="18"/>
+          <w:highlight w:val="green"/>
+          <w:lang w:val="es-ES_tradnl"/>
+        </w:rPr>
+        <w:t>Contenedor 4</w:t>
+      </w:r>
+      <w:r>
+        <w:rPr>
+          <w:rFonts w:ascii="Arial" w:hAnsi="Arial"/>
+          <w:sz w:val="18"/>
+          <w:szCs w:val="18"/>
+          <w:highlight w:val="green"/>
+          <w:lang w:val="es-ES_tradnl"/>
+        </w:rPr>
+        <w:t xml:space="preserve"> (</w:t>
+      </w:r>
+      <w:r>
+        <w:rPr>
+          <w:rFonts w:ascii="Arial" w:hAnsi="Arial"/>
+          <w:b/>
+          <w:sz w:val="18"/>
+          <w:szCs w:val="18"/>
+          <w:highlight w:val="green"/>
+          <w:lang w:val="es-ES_tradnl"/>
+        </w:rPr>
+        <w:t>25</w:t>
+      </w:r>
+      <w:r>
+        <w:rPr>
+          <w:rFonts w:ascii="Arial" w:hAnsi="Arial"/>
+          <w:sz w:val="18"/>
+          <w:szCs w:val="18"/>
+          <w:highlight w:val="green"/>
+          <w:lang w:val="es-ES_tradnl"/>
+        </w:rPr>
+        <w:t xml:space="preserve"> caracteres máximo)</w:t>
+      </w:r>
+    </w:p>
+    <w:p>
+      <w:pPr>
+        <w:rPr>
+          <w:rFonts w:ascii="Arial" w:hAnsi="Arial" w:cs="Arial"/>
+          <w:sz w:val="18"/>
+          <w:szCs w:val="18"/>
+          <w:lang w:val="es-ES_tradnl"/>
+        </w:rPr>
+      </w:pPr>
+      <w:r>
+        <w:rPr>
+          <w:rFonts w:ascii="Arial" w:hAnsi="Arial" w:cs="Arial"/>
+          <w:sz w:val="18"/>
+          <w:szCs w:val="18"/>
+          <w:lang w:val="es-ES_tradnl"/>
+        </w:rPr>
+        <w:t>Desventajas - R</w:t>
+      </w:r>
+      <w:r>
+        <w:rPr>
+          <w:rFonts w:ascii="Arial" w:hAnsi="Arial" w:cs="Arial"/>
+          <w:sz w:val="18"/>
+          <w:szCs w:val="18"/>
+          <w:lang w:val="es-ES_tradnl"/>
+        </w:rPr>
+        <w:t>S</w:t>
+      </w:r>
+    </w:p>
+    <w:p>
+      <w:pPr>
+        <w:rPr>
+          <w:rFonts w:ascii="Arial" w:hAnsi="Arial" w:cs="Arial"/>
+          <w:sz w:val="18"/>
+          <w:szCs w:val="18"/>
+          <w:lang w:val="es-ES_tradnl"/>
+        </w:rPr>
+      </w:pPr>
+    </w:p>
+    <w:p>
+      <w:pPr>
+        <w:rPr>
+          <w:rFonts w:ascii="Arial" w:hAnsi="Arial" w:cs="Arial"/>
+          <w:sz w:val="18"/>
+          <w:szCs w:val="18"/>
+          <w:lang w:val="es-ES_tradnl"/>
+        </w:rPr>
+      </w:pPr>
+      <w:r>
+        <w:rPr>
+          <w:rFonts w:ascii="Arial" w:hAnsi="Arial"/>
+          <w:b/>
+          <w:color w:val="FF0000"/>
+          <w:sz w:val="18"/>
+          <w:szCs w:val="18"/>
+          <w:lang w:val="es-ES_tradnl"/>
+        </w:rPr>
+        <w:t>*</w:t>
+      </w:r>
+      <w:r>
+        <w:rPr>
+          <w:rFonts w:ascii="Arial" w:hAnsi="Arial"/>
+          <w:color w:val="FF0000"/>
+          <w:sz w:val="18"/>
+          <w:szCs w:val="18"/>
+          <w:lang w:val="es-ES_tradnl"/>
+        </w:rPr>
+        <w:t xml:space="preserve"> </w:t>
+      </w:r>
+      <w:r>
+        <w:rPr>
+          <w:rFonts w:ascii="Arial" w:hAnsi="Arial" w:cs="Arial"/>
+          <w:sz w:val="18"/>
+          <w:szCs w:val="18"/>
+          <w:highlight w:val="yellow"/>
+          <w:lang w:val="es-ES_tradnl"/>
+        </w:rPr>
+        <w:t xml:space="preserve">Respuestas </w:t>
+      </w:r>
+      <w:r>
+        <w:rPr>
+          <w:rFonts w:ascii="Arial" w:hAnsi="Arial"/>
+          <w:sz w:val="18"/>
+          <w:szCs w:val="18"/>
+          <w:highlight w:val="yellow"/>
+          <w:lang w:val="es-ES_tradnl"/>
+        </w:rPr>
+        <w:t xml:space="preserve">(mín. </w:t>
+      </w:r>
+      <w:r>
+        <w:rPr>
+          <w:rFonts w:ascii="Arial" w:hAnsi="Arial"/>
+          <w:sz w:val="18"/>
+          <w:szCs w:val="18"/>
+          <w:highlight w:val="yellow"/>
+          <w:lang w:val="es-ES_tradnl"/>
+        </w:rPr>
+        <w:t>1</w:t>
+      </w:r>
+      <w:r>
+        <w:rPr>
+          <w:rFonts w:ascii="Arial" w:hAnsi="Arial"/>
+          <w:sz w:val="18"/>
+          <w:szCs w:val="18"/>
+          <w:highlight w:val="yellow"/>
+          <w:lang w:val="es-ES_tradnl"/>
+        </w:rPr>
+        <w:t xml:space="preserve"> – máx. 5, </w:t>
+      </w:r>
+      <w:r>
+        <w:rPr>
+          <w:rFonts w:ascii="Arial" w:hAnsi="Arial"/>
+          <w:b/>
+          <w:sz w:val="18"/>
+          <w:szCs w:val="18"/>
+          <w:highlight w:val="yellow"/>
+          <w:lang w:val="es-ES_tradnl"/>
+        </w:rPr>
+        <w:t>2</w:t>
+      </w:r>
+      <w:r>
+        <w:rPr>
+          <w:rFonts w:ascii="Arial" w:hAnsi="Arial"/>
+          <w:b/>
+          <w:sz w:val="18"/>
+          <w:szCs w:val="18"/>
+          <w:highlight w:val="yellow"/>
+          <w:lang w:val="es-ES_tradnl"/>
+        </w:rPr>
+        <w:t>3</w:t>
+      </w:r>
+      <w:r>
+        <w:rPr>
+          <w:rFonts w:ascii="Arial" w:hAnsi="Arial"/>
+          <w:sz w:val="18"/>
+          <w:szCs w:val="18"/>
+          <w:highlight w:val="yellow"/>
+          <w:lang w:val="es-ES_tradnl"/>
+        </w:rPr>
+        <w:t xml:space="preserve"> caracteres máximo cada respuesta)</w:t>
+      </w:r>
+    </w:p>
+    <w:p>
+      <w:pPr>
+        <w:rPr>
+          <w:rFonts w:ascii="Arial" w:hAnsi="Arial" w:cs="Arial"/>
+          <w:sz w:val="18"/>
+          <w:szCs w:val="18"/>
+          <w:lang w:val="es-ES_tradnl"/>
+        </w:rPr>
+      </w:pPr>
+      <w:r>
+        <w:rPr>
+          <w:rFonts w:ascii="Arial" w:hAnsi="Arial" w:cs="Arial"/>
+          <w:sz w:val="18"/>
+          <w:szCs w:val="18"/>
+          <w:lang w:val="es-ES_tradnl"/>
+        </w:rPr>
+        <w:t>Proceso lento</w:t>
+      </w:r>
+    </w:p>
+    <w:p>
+      <w:pPr>
+        <w:rPr>
+          <w:rFonts w:ascii="Arial" w:hAnsi="Arial" w:cs="Arial"/>
+          <w:sz w:val="18"/>
+          <w:szCs w:val="18"/>
+          <w:lang w:val="es-ES_tradnl"/>
+        </w:rPr>
+      </w:pPr>
+      <w:r>
+        <w:rPr>
+          <w:rFonts w:ascii="Arial" w:hAnsi="Arial" w:cs="Arial"/>
+          <w:sz w:val="18"/>
+          <w:szCs w:val="18"/>
+          <w:lang w:val="es-ES_tradnl"/>
+        </w:rPr>
+        <w:t>Alto gasto energético</w:t>
+      </w:r>
+    </w:p>
+    <w:p>
+      <w:pPr>
+        <w:rPr>
+          <w:rFonts w:ascii="Arial" w:hAnsi="Arial" w:cs="Arial"/>
+          <w:sz w:val="18"/>
+          <w:szCs w:val="18"/>
+          <w:lang w:val="es-ES_tradnl"/>
+        </w:rPr>
+      </w:pPr>
+      <w:r>
+        <w:rPr>
+          <w:rFonts w:ascii="Arial" w:hAnsi="Arial" w:cs="Arial"/>
+          <w:sz w:val="18"/>
+          <w:szCs w:val="18"/>
+          <w:lang w:val="es-ES_tradnl"/>
+        </w:rPr>
+        <w:t>Menos</w:t>
+      </w:r>
+      <w:r>
+        <w:rPr>
+          <w:rFonts w:ascii="Arial" w:hAnsi="Arial" w:cs="Arial"/>
+          <w:sz w:val="18"/>
+          <w:szCs w:val="18"/>
+          <w:lang w:val="es-ES_tradnl"/>
+        </w:rPr>
+        <w:t xml:space="preserve"> coloniza</w:t>
+      </w:r>
+      <w:r>
+        <w:rPr>
+          <w:rFonts w:ascii="Arial" w:hAnsi="Arial" w:cs="Arial"/>
+          <w:sz w:val="18"/>
+          <w:szCs w:val="18"/>
+          <w:lang w:val="es-ES_tradnl"/>
+        </w:rPr>
+        <w:t>ción</w:t>
+      </w:r>
+    </w:p>
+    <w:p>
+      <w:pPr>
+        <w:rPr>
+          <w:rFonts w:ascii="Arial" w:hAnsi="Arial" w:cs="Arial"/>
+          <w:sz w:val="18"/>
+          <w:szCs w:val="18"/>
+          <w:lang w:val="es-ES_tradnl"/>
+        </w:rPr>
+      </w:pPr>
+    </w:p>
+    <w:p>
+      <w:pPr>
+        <w:rPr>
+          <w:rFonts w:ascii="Arial" w:hAnsi="Arial" w:cs="Arial"/>
+          <w:sz w:val="18"/>
+          <w:szCs w:val="18"/>
+          <w:lang w:val="es-ES_tradnl"/>
+        </w:rPr>
+      </w:pPr>
+      <w:r>
+        <w:rPr>
+          <w:rFonts w:ascii="Arial" w:hAnsi="Arial" w:cs="Arial"/>
+          <w:sz w:val="18"/>
+          <w:szCs w:val="18"/>
+          <w:highlight w:val="yellow"/>
+          <w:lang w:val="es-ES_tradnl"/>
+        </w:rPr>
+        <w:t>Audio OPCIONAL</w:t>
+      </w:r>
+      <w:r>
+        <w:rPr>
+          <w:rFonts w:ascii="Arial" w:hAnsi="Arial" w:cs="Arial"/>
+          <w:sz w:val="18"/>
+          <w:szCs w:val="18"/>
+          <w:highlight w:val="yellow"/>
+          <w:lang w:val="es-ES_tradnl"/>
+        </w:rPr>
+        <w:t xml:space="preserve"> (nombre del archivo</w:t>
+      </w:r>
+      <w:r>
+        <w:rPr>
+          <w:rFonts w:ascii="Arial" w:hAnsi="Arial" w:cs="Arial"/>
+          <w:sz w:val="18"/>
+          <w:szCs w:val="18"/>
+          <w:highlight w:val="yellow"/>
+          <w:lang w:val="es-ES_tradnl"/>
+        </w:rPr>
+        <w:t xml:space="preserve"> .mp3</w:t>
+      </w:r>
+      <w:r>
+        <w:rPr>
+          <w:rFonts w:ascii="Arial" w:hAnsi="Arial" w:cs="Arial"/>
+          <w:sz w:val="18"/>
+          <w:szCs w:val="18"/>
+          <w:highlight w:val="yellow"/>
+          <w:lang w:val="es-ES_tradnl"/>
+        </w:rPr>
+        <w:t>)</w:t>
+      </w:r>
+    </w:p>
+    <w:p>
+      <w:pPr>
+        <w:rPr>
+          <w:rFonts w:ascii="Arial" w:hAnsi="Arial" w:cs="Arial"/>
+          <w:sz w:val="18"/>
+          <w:szCs w:val="18"/>
+          <w:lang w:val="es-ES_tradnl"/>
+        </w:rPr>
+      </w:pPr>
+    </w:p>
+    <w:p>
+      <w:pPr>
+        <w:rPr>
+          <w:rFonts w:ascii="Arial" w:hAnsi="Arial" w:cs="Arial"/>
+          <w:sz w:val="18"/>
+          <w:szCs w:val="18"/>
+          <w:lang w:val="es-ES_tradnl"/>
+        </w:rPr>
+      </w:pPr>
+    </w:p>
+    <w:p>
+      <w:pPr>
+        <w:rPr>
+          <w:rFonts w:ascii="Arial" w:hAnsi="Arial" w:cs="Arial"/>
+          <w:sz w:val="18"/>
+          <w:szCs w:val="18"/>
+          <w:lang w:val="es-ES_tradnl"/>
+        </w:rPr>
+      </w:pPr>
+    </w:p>
+    <w:p>
+      <w:pPr>
+        <w:rPr>
+          <w:rFonts w:ascii="Arial" w:hAnsi="Arial" w:cs="Arial"/>
+          <w:sz w:val="18"/>
+          <w:szCs w:val="18"/>
+          <w:lang w:val="es-ES_tradnl"/>
         </w:rPr>
       </w:pPr>
     </w:p>
@@ -3359,7 +4458,7 @@
     <w:lsdException w:name="Subtitle" w:semiHidden="0" w:uiPriority="11" w:unhideWhenUsed="0" w:qFormat="1"/>
     <w:lsdException w:name="Strong" w:semiHidden="0" w:uiPriority="22" w:unhideWhenUsed="0" w:qFormat="1"/>
     <w:lsdException w:name="Emphasis" w:semiHidden="0" w:uiPriority="20" w:unhideWhenUsed="0" w:qFormat="1"/>
-    <w:lsdException w:name="Table Grid" w:semiHidden="0" w:uiPriority="0" w:unhideWhenUsed="0"/>
+    <w:lsdException w:name="Table Grid" w:semiHidden="0" w:uiPriority="59" w:unhideWhenUsed="0"/>
     <w:lsdException w:name="Placeholder Text" w:unhideWhenUsed="0"/>
     <w:lsdException w:name="No Spacing" w:semiHidden="0" w:uiPriority="1" w:unhideWhenUsed="0" w:qFormat="1"/>
     <w:lsdException w:name="Light Shading" w:semiHidden="0" w:uiPriority="60" w:unhideWhenUsed="0"/>
@@ -3475,7 +4574,7 @@
   <w:style w:type="paragraph" w:default="1" w:styleId="Normal">
     <w:name w:val="Normal"/>
     <w:qFormat/>
-    <w:rsid w:val="00235CBE"/>
+    <w:rsid w:val="008E4012"/>
   </w:style>
   <w:style w:type="character" w:default="1" w:styleId="Fuentedeprrafopredeter">
     <w:name w:val="Default Paragraph Font"/>
@@ -3507,6 +4606,7 @@
   <w:style w:type="table" w:styleId="Tablaconcuadrcula">
     <w:name w:val="Table Grid"/>
     <w:basedOn w:val="Tablanormal"/>
+    <w:uiPriority w:val="59"/>
     <w:rsid w:val="006907A4"/>
     <w:tblPr>
       <w:tblBorders>
@@ -3537,7 +4637,7 @@
     <w:uiPriority w:val="99"/>
     <w:semiHidden/>
     <w:unhideWhenUsed/>
-    <w:rsid w:val="00FF7AB8"/>
+    <w:rsid w:val="00A6232B"/>
     <w:rPr>
       <w:rFonts w:ascii="Tahoma" w:hAnsi="Tahoma" w:cs="Tahoma"/>
       <w:sz w:val="16"/>
@@ -3550,7 +4650,7 @@
     <w:link w:val="Textodeglobo"/>
     <w:uiPriority w:val="99"/>
     <w:semiHidden/>
-    <w:rsid w:val="00FF7AB8"/>
+    <w:rsid w:val="00A6232B"/>
     <w:rPr>
       <w:rFonts w:ascii="Tahoma" w:hAnsi="Tahoma" w:cs="Tahoma"/>
       <w:sz w:val="16"/>
@@ -3599,7 +4699,7 @@
     <w:lsdException w:name="Subtitle" w:semiHidden="0" w:uiPriority="11" w:unhideWhenUsed="0" w:qFormat="1"/>
     <w:lsdException w:name="Strong" w:semiHidden="0" w:uiPriority="22" w:unhideWhenUsed="0" w:qFormat="1"/>
     <w:lsdException w:name="Emphasis" w:semiHidden="0" w:uiPriority="20" w:unhideWhenUsed="0" w:qFormat="1"/>
-    <w:lsdException w:name="Table Grid" w:semiHidden="0" w:uiPriority="0" w:unhideWhenUsed="0"/>
+    <w:lsdException w:name="Table Grid" w:semiHidden="0" w:uiPriority="59" w:unhideWhenUsed="0"/>
     <w:lsdException w:name="Placeholder Text" w:unhideWhenUsed="0"/>
     <w:lsdException w:name="No Spacing" w:semiHidden="0" w:uiPriority="1" w:unhideWhenUsed="0" w:qFormat="1"/>
     <w:lsdException w:name="Light Shading" w:semiHidden="0" w:uiPriority="60" w:unhideWhenUsed="0"/>
@@ -3746,6 +4846,7 @@
   <w:style w:type="table" w:styleId="Tablaconcuadrcula">
     <w:name w:val="Table Grid"/>
     <w:basedOn w:val="Tablanormal"/>
+    <w:uiPriority w:val="59"/>
     <w:rsid w:val="006907A4"/>
     <w:tblPr>
       <w:tblBorders>

--- a/fuentes/contenidos/grado08/guion04/CN_08_04_CO_REC80.docx
+++ b/fuentes/contenidos/grado08/guion04/CN_08_04_CO_REC80.docx
@@ -243,7 +243,7 @@
           <w:szCs w:val="18"/>
           <w:lang w:val="es-ES_tradnl"/>
         </w:rPr>
-        <w:t>V</w:t>
+        <w:t>Las v</w:t>
       </w:r>
       <w:r>
         <w:rPr>
@@ -343,8 +343,6 @@
           <w:lang w:val="es-ES_tradnl"/>
         </w:rPr>
       </w:pPr>
-      <w:bookmarkStart w:id="0" w:name="_GoBack"/>
-      <w:bookmarkEnd w:id="0"/>
     </w:p>
     <w:p>
       <w:pPr>
@@ -2340,14 +2338,15 @@
           <w:lang w:val="es-ES_tradnl"/>
         </w:rPr>
       </w:pPr>
-      <w:r>
-        <w:rPr>
-          <w:rFonts w:ascii="Arial" w:hAnsi="Arial" w:cs="Arial"/>
-          <w:sz w:val="18"/>
-          <w:szCs w:val="18"/>
-          <w:lang w:val="es-ES_tradnl"/>
-        </w:rPr>
-        <w:t>V</w:t>
+      <w:bookmarkStart w:id="0" w:name="_GoBack"/>
+      <w:r>
+        <w:rPr>
+          <w:rFonts w:ascii="Arial" w:hAnsi="Arial" w:cs="Arial"/>
+          <w:sz w:val="18"/>
+          <w:szCs w:val="18"/>
+          <w:lang w:val="es-ES_tradnl"/>
+        </w:rPr>
+        <w:t>Las v</w:t>
       </w:r>
       <w:r>
         <w:rPr>
@@ -2359,6 +2358,7 @@
         <w:t>entajas y desventajas de los tipos de reproducción</w:t>
       </w:r>
     </w:p>
+    <w:bookmarkEnd w:id="0"/>
     <w:p>
       <w:pPr>
         <w:rPr>
